--- a/Практическое_занятие_14_Новалихина_Софья.docx
+++ b/Практическое_занятие_14_Новалихина_Софья.docx
@@ -48,15 +48,7 @@
           <w:sz w:val="28"/>
           <w:szCs w:val="28"/>
         </w:rPr>
-        <w:t xml:space="preserve"> П-16</w:t>
-      </w:r>
-      <w:r>
-        <w:rPr>
-          <w:color w:val="000000"/>
-          <w:sz w:val="28"/>
-          <w:szCs w:val="28"/>
-        </w:rPr>
-        <w:t>.</w:t>
+        <w:t xml:space="preserve"> П-16.</w:t>
       </w:r>
     </w:p>
     <w:p>
@@ -130,15 +122,7 @@
           <w:sz w:val="28"/>
           <w:szCs w:val="28"/>
         </w:rPr>
-        <w:t xml:space="preserve"> 23.11.2022</w:t>
-      </w:r>
-      <w:r>
-        <w:rPr>
-          <w:color w:val="000000"/>
-          <w:sz w:val="28"/>
-          <w:szCs w:val="28"/>
-        </w:rPr>
-        <w:t>.</w:t>
+        <w:t xml:space="preserve"> 23.11.2022.</w:t>
       </w:r>
     </w:p>
     <w:p>
@@ -293,7 +277,6 @@
           <w:color w:val="000000"/>
           <w:sz w:val="28"/>
           <w:szCs w:val="28"/>
-          <w:lang/>
         </w:rPr>
       </w:pPr>
       <w:r>
@@ -331,7 +314,7 @@
           <w:sz w:val="28"/>
           <w:szCs w:val="28"/>
         </w:rPr>
-        <w:t>л</w:t>
+        <w:t>ла</w:t>
       </w:r>
       <w:r>
         <w:rPr>
@@ -340,8 +323,9 @@
           <w:sz w:val="28"/>
           <w:szCs w:val="28"/>
         </w:rPr>
-        <w:t>а</w:t>
-      </w:r>
+        <w:t xml:space="preserve"> теоретический материал по теме «Построение диаграмм деятельности в </w:t>
+      </w:r>
+      <w:proofErr w:type="spellStart"/>
       <w:r>
         <w:rPr>
           <w:rFonts w:ascii="Times New Roman" w:hAnsi="Times New Roman" w:cs="Times New Roman"/>
@@ -349,7 +333,17 @@
           <w:sz w:val="28"/>
           <w:szCs w:val="28"/>
         </w:rPr>
-        <w:t xml:space="preserve"> теоретический материал по теме «Построение диаграмм деятельности в </w:t>
+        <w:t>Rational</w:t>
+      </w:r>
+      <w:proofErr w:type="spellEnd"/>
+      <w:r>
+        <w:rPr>
+          <w:rFonts w:ascii="Times New Roman" w:hAnsi="Times New Roman" w:cs="Times New Roman"/>
+          <w:color w:val="000000"/>
+          <w:sz w:val="28"/>
+          <w:szCs w:val="28"/>
+        </w:rPr>
+        <w:t xml:space="preserve"> </w:t>
       </w:r>
       <w:proofErr w:type="spellStart"/>
       <w:r>
@@ -359,7 +353,7 @@
           <w:sz w:val="28"/>
           <w:szCs w:val="28"/>
         </w:rPr>
-        <w:t>Rational</w:t>
+        <w:t>Rose</w:t>
       </w:r>
       <w:proofErr w:type="spellEnd"/>
       <w:r>
@@ -369,19 +363,38 @@
           <w:sz w:val="28"/>
           <w:szCs w:val="28"/>
         </w:rPr>
-        <w:t xml:space="preserve"> </w:t>
-      </w:r>
-      <w:proofErr w:type="spellStart"/>
-      <w:r>
+        <w:t>».</w:t>
+      </w:r>
+    </w:p>
+    <w:p>
+      <w:pPr>
+        <w:pStyle w:val="a3"/>
+        <w:rPr>
+          <w:b/>
+          <w:color w:val="000000"/>
+          <w:sz w:val="28"/>
+          <w:szCs w:val="28"/>
+        </w:rPr>
+      </w:pPr>
+      <w:r>
+        <w:rPr>
+          <w:b/>
+          <w:color w:val="000000"/>
+          <w:sz w:val="28"/>
+          <w:szCs w:val="28"/>
+        </w:rPr>
+        <w:t>Задание 2</w:t>
+      </w:r>
+    </w:p>
+    <w:p>
+      <w:pPr>
         <w:rPr>
           <w:rFonts w:ascii="Times New Roman" w:hAnsi="Times New Roman" w:cs="Times New Roman"/>
           <w:color w:val="000000"/>
           <w:sz w:val="28"/>
           <w:szCs w:val="28"/>
         </w:rPr>
-        <w:t>Rose</w:t>
-      </w:r>
-      <w:proofErr w:type="spellEnd"/>
+      </w:pPr>
       <w:r>
         <w:rPr>
           <w:rFonts w:ascii="Times New Roman" w:hAnsi="Times New Roman" w:cs="Times New Roman"/>
@@ -389,64 +402,16 @@
           <w:sz w:val="28"/>
           <w:szCs w:val="28"/>
         </w:rPr>
-        <w:t>».</w:t>
-      </w:r>
-    </w:p>
-    <w:p>
-      <w:pPr>
-        <w:pStyle w:val="a3"/>
-        <w:rPr>
-          <w:b/>
-          <w:color w:val="000000"/>
-          <w:sz w:val="28"/>
-          <w:szCs w:val="28"/>
-        </w:rPr>
-      </w:pPr>
-      <w:r>
-        <w:rPr>
-          <w:b/>
-          <w:color w:val="000000"/>
-          <w:sz w:val="28"/>
-          <w:szCs w:val="28"/>
-        </w:rPr>
-        <w:t>Задание 2</w:t>
-      </w:r>
-    </w:p>
-    <w:p>
-      <w:pPr>
+        <w:t>Изучи</w:t>
+      </w:r>
+      <w:r>
         <w:rPr>
           <w:rFonts w:ascii="Times New Roman" w:hAnsi="Times New Roman" w:cs="Times New Roman"/>
           <w:color w:val="000000"/>
           <w:sz w:val="28"/>
           <w:szCs w:val="28"/>
         </w:rPr>
-      </w:pPr>
-      <w:r>
-        <w:rPr>
-          <w:rFonts w:ascii="Times New Roman" w:hAnsi="Times New Roman" w:cs="Times New Roman"/>
-          <w:color w:val="000000"/>
-          <w:sz w:val="28"/>
-          <w:szCs w:val="28"/>
-        </w:rPr>
-        <w:t>Изучи</w:t>
-      </w:r>
-      <w:r>
-        <w:rPr>
-          <w:rFonts w:ascii="Times New Roman" w:hAnsi="Times New Roman" w:cs="Times New Roman"/>
-          <w:color w:val="000000"/>
-          <w:sz w:val="28"/>
-          <w:szCs w:val="28"/>
-        </w:rPr>
-        <w:t>л</w:t>
-      </w:r>
-      <w:r>
-        <w:rPr>
-          <w:rFonts w:ascii="Times New Roman" w:hAnsi="Times New Roman" w:cs="Times New Roman"/>
-          <w:color w:val="000000"/>
-          <w:sz w:val="28"/>
-          <w:szCs w:val="28"/>
-        </w:rPr>
-        <w:t>а</w:t>
+        <w:t>ла</w:t>
       </w:r>
       <w:r>
         <w:rPr>
@@ -676,16 +641,14 @@
         </w:rPr>
         <w:t xml:space="preserve"> изображена </w:t>
       </w:r>
-      <w:proofErr w:type="gramStart"/>
-      <w:r>
-        <w:rPr>
-          <w:color w:val="000000"/>
-          <w:sz w:val="28"/>
-          <w:szCs w:val="28"/>
-        </w:rPr>
-        <w:t>диаграмма деятельности</w:t>
-      </w:r>
-      <w:proofErr w:type="gramEnd"/>
+      <w:r>
+        <w:rPr>
+          <w:color w:val="000000"/>
+          <w:sz w:val="28"/>
+          <w:szCs w:val="28"/>
+        </w:rPr>
+        <w:t>диаграмма деятельности,</w:t>
+      </w:r>
       <w:r>
         <w:rPr>
           <w:color w:val="000000"/>
@@ -747,19 +710,15 @@
           <w:szCs w:val="27"/>
         </w:rPr>
       </w:pPr>
-      <w:bookmarkStart w:id="0" w:name="_GoBack"/>
       <w:r>
         <w:rPr>
           <w:noProof/>
-          <w:color w:val="000000"/>
-          <w:sz w:val="27"/>
-          <w:szCs w:val="27"/>
         </w:rPr>
         <w:drawing>
-          <wp:inline distT="0" distB="0" distL="0" distR="0" wp14:anchorId="72DC7B81" wp14:editId="0F7AF8CB">
-            <wp:extent cx="5940425" cy="4293870"/>
+          <wp:inline distT="0" distB="0" distL="0" distR="0" wp14:anchorId="1501E25B" wp14:editId="7130502C">
+            <wp:extent cx="5940425" cy="4022090"/>
             <wp:effectExtent l="0" t="0" r="3175" b="0"/>
-            <wp:docPr id="2" name="Рисунок 2"/>
+            <wp:docPr id="3" name="Рисунок 3"/>
             <wp:cNvGraphicFramePr>
               <a:graphicFrameLocks xmlns:a="http://schemas.openxmlformats.org/drawingml/2006/main" noChangeAspect="1"/>
             </wp:cNvGraphicFramePr>
@@ -779,7 +738,7 @@
                   <pic:spPr>
                     <a:xfrm>
                       <a:off x="0" y="0"/>
-                      <a:ext cx="5940425" cy="4293870"/>
+                      <a:ext cx="5940425" cy="4022090"/>
                     </a:xfrm>
                     <a:prstGeom prst="rect">
                       <a:avLst/>
@@ -791,7 +750,6 @@
           </wp:inline>
         </w:drawing>
       </w:r>
-      <w:bookmarkEnd w:id="0"/>
     </w:p>
     <w:p>
       <w:pPr>
@@ -804,7 +762,6 @@
       <w:r>
         <w:rPr>
           <w:color w:val="000000"/>
-          <w:highlight w:val="yellow"/>
         </w:rPr>
         <w:t>Рисунок 2</w:t>
       </w:r>
@@ -824,23 +781,7 @@
           <w:sz w:val="28"/>
           <w:szCs w:val="28"/>
         </w:rPr>
-        <w:t xml:space="preserve">На рисунке 2 изображена </w:t>
-      </w:r>
-      <w:r>
-        <w:rPr>
-          <w:color w:val="000000"/>
-          <w:sz w:val="28"/>
-          <w:szCs w:val="28"/>
-        </w:rPr>
-        <w:t>диаграмма состояния,</w:t>
-      </w:r>
-      <w:r>
-        <w:rPr>
-          <w:color w:val="000000"/>
-          <w:sz w:val="28"/>
-          <w:szCs w:val="28"/>
-        </w:rPr>
-        <w:t xml:space="preserve"> выполненная в </w:t>
+        <w:t xml:space="preserve">На рисунке 2 изображена диаграмма состояния, выполненная в </w:t>
       </w:r>
       <w:r>
         <w:rPr>
@@ -892,96 +833,60 @@
           <w:sz w:val="28"/>
           <w:szCs w:val="28"/>
         </w:rPr>
-        <w:t xml:space="preserve">В диаграмме отображен алгоритм действий в программе. При запуске программы появится окно регистрации, если у пользователя есть аккаунт, то </w:t>
-      </w:r>
-      <w:proofErr w:type="spellStart"/>
-      <w:r>
-        <w:rPr>
-          <w:color w:val="000000"/>
-          <w:sz w:val="28"/>
-          <w:szCs w:val="28"/>
-        </w:rPr>
-        <w:t>авторизовываемся</w:t>
-      </w:r>
-      <w:proofErr w:type="spellEnd"/>
-      <w:r>
-        <w:rPr>
-          <w:color w:val="000000"/>
-          <w:sz w:val="28"/>
-          <w:szCs w:val="28"/>
-        </w:rPr>
-        <w:t>, далее в зависимости от статуса аккаунта будут отображены возможности. Для клиента, возможно выполнения создания записи, просмотра показаний к препаратам, а также выход из программы.</w:t>
+        <w:t>В диаграмме отображен алгоритм действий в программе. При запуске программы появится окно</w:t>
+      </w:r>
+      <w:r>
+        <w:rPr>
+          <w:color w:val="000000"/>
+          <w:sz w:val="28"/>
+          <w:szCs w:val="28"/>
+        </w:rPr>
+        <w:t xml:space="preserve"> меню</w:t>
+      </w:r>
+      <w:r>
+        <w:rPr>
+          <w:color w:val="000000"/>
+          <w:sz w:val="28"/>
+          <w:szCs w:val="28"/>
+        </w:rPr>
+        <w:t xml:space="preserve">. </w:t>
       </w:r>
     </w:p>
     <w:p>
       <w:pPr>
         <w:pStyle w:val="a3"/>
         <w:rPr>
-          <w:color w:val="000000"/>
-          <w:sz w:val="28"/>
-          <w:szCs w:val="28"/>
-        </w:rPr>
-      </w:pPr>
-      <w:r>
-        <w:rPr>
-          <w:color w:val="000000"/>
-          <w:sz w:val="28"/>
-          <w:szCs w:val="28"/>
-        </w:rPr>
-        <w:t>Для администратора открыт доступ к добавлению, редактированию, удалению информации, а также просмотр отчётов и выход из программы.</w:t>
+          <w:b/>
+          <w:color w:val="000000"/>
+          <w:sz w:val="28"/>
+          <w:szCs w:val="28"/>
+        </w:rPr>
+      </w:pPr>
+      <w:bookmarkStart w:id="0" w:name="_GoBack"/>
+      <w:bookmarkEnd w:id="0"/>
+      <w:r>
+        <w:rPr>
+          <w:b/>
+          <w:color w:val="000000"/>
+          <w:sz w:val="28"/>
+          <w:szCs w:val="28"/>
+        </w:rPr>
+        <w:t xml:space="preserve">Задание </w:t>
+      </w:r>
+      <w:r>
+        <w:rPr>
+          <w:b/>
+          <w:color w:val="000000"/>
+          <w:sz w:val="28"/>
+          <w:szCs w:val="28"/>
+        </w:rPr>
+        <w:t>4</w:t>
       </w:r>
     </w:p>
     <w:p>
       <w:pPr>
         <w:pStyle w:val="a3"/>
         <w:rPr>
-          <w:color w:val="000000"/>
-          <w:sz w:val="28"/>
-          <w:szCs w:val="28"/>
-        </w:rPr>
-      </w:pPr>
-      <w:r>
-        <w:rPr>
-          <w:color w:val="000000"/>
-          <w:sz w:val="28"/>
-          <w:szCs w:val="28"/>
-        </w:rPr>
-        <w:t>Для врача есть возможность просмотра списка записи и выход из программы.</w:t>
-      </w:r>
-    </w:p>
-    <w:p>
-      <w:pPr>
-        <w:pStyle w:val="a3"/>
-        <w:rPr>
-          <w:b/>
-          <w:color w:val="000000"/>
-          <w:sz w:val="28"/>
-          <w:szCs w:val="28"/>
-        </w:rPr>
-      </w:pPr>
-      <w:r>
-        <w:rPr>
-          <w:b/>
-          <w:color w:val="000000"/>
-          <w:sz w:val="28"/>
-          <w:szCs w:val="28"/>
-        </w:rPr>
-        <w:t xml:space="preserve">Задание </w:t>
-      </w:r>
-      <w:r>
-        <w:rPr>
-          <w:b/>
-          <w:color w:val="000000"/>
-          <w:sz w:val="28"/>
-          <w:szCs w:val="28"/>
-        </w:rPr>
-        <w:t>4</w:t>
-      </w:r>
-    </w:p>
-    <w:p>
-      <w:pPr>
-        <w:pStyle w:val="a3"/>
-        <w:rPr>
           <w:bCs/>
           <w:color w:val="000000"/>
           <w:sz w:val="28"/>
@@ -995,7 +900,6 @@
           <w:sz w:val="28"/>
           <w:szCs w:val="28"/>
         </w:rPr>
-        <w:lastRenderedPageBreak/>
         <w:t>Ответил</w:t>
       </w:r>
       <w:r>
@@ -1038,7 +942,6 @@
           <w:color w:val="000000"/>
           <w:sz w:val="20"/>
           <w:szCs w:val="20"/>
-          <w:lang w:val="ru-RU"/>
         </w:rPr>
       </w:pPr>
       <w:r>
@@ -1060,7 +963,6 @@
           <w:sz w:val="28"/>
           <w:szCs w:val="28"/>
           <w:shd w:val="clear" w:color="auto" w:fill="FFFFFF"/>
-          <w:lang w:val="ru-RU"/>
         </w:rPr>
         <w:t>.</w:t>
       </w:r>
@@ -1094,7 +996,6 @@
           <w:color w:val="000000"/>
           <w:sz w:val="20"/>
           <w:szCs w:val="20"/>
-          <w:lang w:val="ru-RU"/>
         </w:rPr>
         <w:t xml:space="preserve"> </w:t>
       </w:r>
@@ -1113,7 +1014,6 @@
           <w:sz w:val="28"/>
           <w:szCs w:val="28"/>
           <w:shd w:val="clear" w:color="auto" w:fill="FFFFFF"/>
-          <w:lang w:val="ru-RU"/>
         </w:rPr>
         <w:t>1)</w:t>
       </w:r>
@@ -1146,6 +1046,7 @@
           <w:szCs w:val="28"/>
           <w:shd w:val="clear" w:color="auto" w:fill="FFFFFF"/>
         </w:rPr>
+        <w:lastRenderedPageBreak/>
         <w:t>2</w:t>
       </w:r>
       <w:r>
@@ -1154,7 +1055,6 @@
           <w:sz w:val="28"/>
           <w:szCs w:val="28"/>
           <w:shd w:val="clear" w:color="auto" w:fill="FFFFFF"/>
-          <w:lang w:val="ru-RU"/>
         </w:rPr>
         <w:t xml:space="preserve">) </w:t>
       </w:r>
@@ -1195,7 +1095,6 @@
           <w:sz w:val="28"/>
           <w:szCs w:val="28"/>
           <w:shd w:val="clear" w:color="auto" w:fill="FFFFFF"/>
-          <w:lang w:val="ru-RU"/>
         </w:rPr>
         <w:t>)</w:t>
       </w:r>
@@ -1236,7 +1135,6 @@
           <w:sz w:val="28"/>
           <w:szCs w:val="28"/>
           <w:shd w:val="clear" w:color="auto" w:fill="FFFFFF"/>
-          <w:lang w:val="ru-RU"/>
         </w:rPr>
         <w:t>)</w:t>
       </w:r>
@@ -1262,7 +1160,6 @@
           <w:sz w:val="28"/>
           <w:szCs w:val="28"/>
           <w:shd w:val="clear" w:color="auto" w:fill="FFFFFF"/>
-          <w:lang w:val="ru-RU"/>
         </w:rPr>
       </w:pPr>
       <w:r>
@@ -1284,7 +1181,6 @@
           <w:sz w:val="28"/>
           <w:szCs w:val="28"/>
           <w:shd w:val="clear" w:color="auto" w:fill="FFFFFF"/>
-          <w:lang w:val="ru-RU"/>
         </w:rPr>
         <w:t>.</w:t>
       </w:r>
@@ -1318,7 +1214,6 @@
           <w:sz w:val="28"/>
           <w:szCs w:val="28"/>
           <w:shd w:val="clear" w:color="auto" w:fill="FFFFFF"/>
-          <w:lang w:val="ru-RU"/>
         </w:rPr>
         <w:t xml:space="preserve"> </w:t>
       </w:r>
@@ -1372,7 +1267,6 @@
           <w:sz w:val="28"/>
           <w:szCs w:val="28"/>
           <w:shd w:val="clear" w:color="auto" w:fill="FFFFFF"/>
-          <w:lang w:val="ru-RU"/>
         </w:rPr>
         <w:t>1)</w:t>
       </w:r>
@@ -1413,7 +1307,6 @@
           <w:sz w:val="28"/>
           <w:szCs w:val="28"/>
           <w:shd w:val="clear" w:color="auto" w:fill="FFFFFF"/>
-          <w:lang w:val="ru-RU"/>
         </w:rPr>
         <w:t>)</w:t>
       </w:r>
@@ -1454,7 +1347,6 @@
           <w:sz w:val="28"/>
           <w:szCs w:val="28"/>
           <w:shd w:val="clear" w:color="auto" w:fill="FFFFFF"/>
-          <w:lang w:val="ru-RU"/>
         </w:rPr>
         <w:t>)</w:t>
       </w:r>
@@ -1539,7 +1431,6 @@
           <w:sz w:val="28"/>
           <w:szCs w:val="28"/>
           <w:shd w:val="clear" w:color="auto" w:fill="FFFFFF"/>
-          <w:lang w:val="ru-RU"/>
         </w:rPr>
         <w:t>)</w:t>
       </w:r>
@@ -1580,7 +1471,6 @@
           <w:sz w:val="28"/>
           <w:szCs w:val="28"/>
           <w:shd w:val="clear" w:color="auto" w:fill="FFFFFF"/>
-          <w:lang w:val="ru-RU"/>
         </w:rPr>
         <w:t>)</w:t>
       </w:r>
@@ -1606,7 +1496,6 @@
           <w:sz w:val="28"/>
           <w:szCs w:val="28"/>
           <w:shd w:val="clear" w:color="auto" w:fill="FFFFFF"/>
-          <w:lang w:val="ru-RU"/>
         </w:rPr>
       </w:pPr>
       <w:r>
@@ -1618,20 +1507,965 @@
           <w:szCs w:val="28"/>
           <w:shd w:val="clear" w:color="auto" w:fill="FFFFFF"/>
         </w:rPr>
+        <w:t>3) Элементы выбора, условные переходы, прямолинейные линии переходов</w:t>
+      </w:r>
+      <w:r>
+        <w:rPr>
+          <w:b/>
+          <w:bCs/>
+          <w:color w:val="000000"/>
+          <w:sz w:val="28"/>
+          <w:szCs w:val="28"/>
+          <w:shd w:val="clear" w:color="auto" w:fill="FFFFFF"/>
+        </w:rPr>
+        <w:t>.</w:t>
+      </w:r>
+    </w:p>
+    <w:p>
+      <w:pPr>
+        <w:pStyle w:val="im-mess"/>
+        <w:shd w:val="clear" w:color="auto" w:fill="FFFFFF"/>
+        <w:spacing w:before="0" w:beforeAutospacing="0" w:after="45" w:afterAutospacing="0" w:line="270" w:lineRule="atLeast"/>
+        <w:rPr>
+          <w:color w:val="000000"/>
+          <w:sz w:val="28"/>
+          <w:szCs w:val="28"/>
+          <w:shd w:val="clear" w:color="auto" w:fill="FFFFFF"/>
+        </w:rPr>
+      </w:pPr>
+      <w:r>
+        <w:rPr>
+          <w:b/>
+          <w:bCs/>
+          <w:color w:val="000000"/>
+          <w:sz w:val="28"/>
+          <w:szCs w:val="28"/>
+          <w:shd w:val="clear" w:color="auto" w:fill="FFFFFF"/>
+        </w:rPr>
+        <w:t>Ответ:</w:t>
+      </w:r>
+      <w:r>
+        <w:rPr>
+          <w:color w:val="000000"/>
+          <w:sz w:val="28"/>
+          <w:szCs w:val="28"/>
+          <w:shd w:val="clear" w:color="auto" w:fill="FFFFFF"/>
+        </w:rPr>
+        <w:t xml:space="preserve"> </w:t>
+      </w:r>
+      <w:r>
+        <w:rPr>
+          <w:color w:val="000000"/>
+          <w:sz w:val="28"/>
+          <w:szCs w:val="28"/>
+          <w:shd w:val="clear" w:color="auto" w:fill="FFFFFF"/>
+        </w:rPr>
+        <w:t>При моделировании управляющих потоков системы часто требуется показать места их разделения на основе условного выбора. Переходы из элемента выбора содержат ограничительные условия, определяющие, какое направление перехода будет выбрано. Элементы выбора и условия позволяют задавать альтернативные пути потока управления.</w:t>
+      </w:r>
+    </w:p>
+    <w:p>
+      <w:pPr>
+        <w:pStyle w:val="im-mess"/>
+        <w:shd w:val="clear" w:color="auto" w:fill="FFFFFF"/>
+        <w:spacing w:before="0" w:beforeAutospacing="0" w:after="45" w:afterAutospacing="0" w:line="270" w:lineRule="atLeast"/>
+        <w:rPr>
+          <w:color w:val="000000"/>
+          <w:sz w:val="28"/>
+          <w:szCs w:val="28"/>
+          <w:shd w:val="clear" w:color="auto" w:fill="FFFFFF"/>
+        </w:rPr>
+      </w:pPr>
+      <w:r>
+        <w:rPr>
+          <w:color w:val="000000"/>
+          <w:sz w:val="28"/>
+          <w:szCs w:val="28"/>
+          <w:shd w:val="clear" w:color="auto" w:fill="FFFFFF"/>
+        </w:rPr>
+        <w:t>Для создания элементов выбора в программе Rational Rose выполните следующие действия:</w:t>
+      </w:r>
+    </w:p>
+    <w:p>
+      <w:pPr>
+        <w:pStyle w:val="im-mess"/>
+        <w:shd w:val="clear" w:color="auto" w:fill="FFFFFF"/>
+        <w:spacing w:before="0" w:beforeAutospacing="0" w:after="45" w:afterAutospacing="0" w:line="270" w:lineRule="atLeast"/>
+        <w:rPr>
+          <w:color w:val="000000"/>
+          <w:sz w:val="28"/>
+          <w:szCs w:val="28"/>
+          <w:shd w:val="clear" w:color="auto" w:fill="FFFFFF"/>
+        </w:rPr>
+      </w:pPr>
+      <w:r>
+        <w:rPr>
+          <w:color w:val="000000"/>
+          <w:sz w:val="28"/>
+          <w:szCs w:val="28"/>
+          <w:shd w:val="clear" w:color="auto" w:fill="FFFFFF"/>
+        </w:rPr>
+        <w:t>1)</w:t>
+      </w:r>
+      <w:r>
+        <w:rPr>
+          <w:color w:val="000000"/>
+          <w:sz w:val="28"/>
+          <w:szCs w:val="28"/>
+          <w:shd w:val="clear" w:color="auto" w:fill="FFFFFF"/>
+        </w:rPr>
+        <w:t xml:space="preserve"> Щелкните по кнопке Decision (Элемент выбора) на панели инструментов.</w:t>
+      </w:r>
+    </w:p>
+    <w:p>
+      <w:pPr>
+        <w:pStyle w:val="im-mess"/>
+        <w:shd w:val="clear" w:color="auto" w:fill="FFFFFF"/>
+        <w:spacing w:before="0" w:beforeAutospacing="0" w:after="45" w:afterAutospacing="0" w:line="270" w:lineRule="atLeast"/>
+        <w:rPr>
+          <w:color w:val="000000"/>
+          <w:sz w:val="28"/>
+          <w:szCs w:val="28"/>
+          <w:shd w:val="clear" w:color="auto" w:fill="FFFFFF"/>
+        </w:rPr>
+      </w:pPr>
+      <w:r>
+        <w:rPr>
+          <w:color w:val="000000"/>
+          <w:sz w:val="28"/>
+          <w:szCs w:val="28"/>
+          <w:shd w:val="clear" w:color="auto" w:fill="FFFFFF"/>
+        </w:rPr>
+        <w:t>2</w:t>
+      </w:r>
+      <w:r>
+        <w:rPr>
+          <w:color w:val="000000"/>
+          <w:sz w:val="28"/>
+          <w:szCs w:val="28"/>
+          <w:shd w:val="clear" w:color="auto" w:fill="FFFFFF"/>
+        </w:rPr>
+        <w:t>)</w:t>
+      </w:r>
+      <w:r>
+        <w:rPr>
+          <w:color w:val="000000"/>
+          <w:sz w:val="28"/>
+          <w:szCs w:val="28"/>
+          <w:shd w:val="clear" w:color="auto" w:fill="FFFFFF"/>
+        </w:rPr>
+        <w:t xml:space="preserve"> Щелкните по диаграмме действий, чтобы поместить на нее элемент выбора.</w:t>
+      </w:r>
+    </w:p>
+    <w:p>
+      <w:pPr>
+        <w:pStyle w:val="im-mess"/>
+        <w:shd w:val="clear" w:color="auto" w:fill="FFFFFF"/>
+        <w:spacing w:before="0" w:beforeAutospacing="0" w:after="45" w:afterAutospacing="0" w:line="270" w:lineRule="atLeast"/>
+        <w:rPr>
+          <w:color w:val="000000"/>
+          <w:sz w:val="28"/>
+          <w:szCs w:val="28"/>
+          <w:shd w:val="clear" w:color="auto" w:fill="FFFFFF"/>
+        </w:rPr>
+      </w:pPr>
+      <w:r>
+        <w:rPr>
+          <w:color w:val="000000"/>
+          <w:sz w:val="28"/>
+          <w:szCs w:val="28"/>
+          <w:shd w:val="clear" w:color="auto" w:fill="FFFFFF"/>
+        </w:rPr>
         <w:t>3</w:t>
       </w:r>
       <w:r>
         <w:rPr>
+          <w:color w:val="000000"/>
+          <w:sz w:val="28"/>
+          <w:szCs w:val="28"/>
+          <w:shd w:val="clear" w:color="auto" w:fill="FFFFFF"/>
+        </w:rPr>
+        <w:t>)</w:t>
+      </w:r>
+      <w:r>
+        <w:rPr>
+          <w:color w:val="000000"/>
+          <w:sz w:val="28"/>
+          <w:szCs w:val="28"/>
+          <w:shd w:val="clear" w:color="auto" w:fill="FFFFFF"/>
+        </w:rPr>
+        <w:t xml:space="preserve"> Введите имя нового элемента.</w:t>
+      </w:r>
+    </w:p>
+    <w:p>
+      <w:pPr>
+        <w:pStyle w:val="im-mess"/>
+        <w:shd w:val="clear" w:color="auto" w:fill="FFFFFF"/>
+        <w:spacing w:before="0" w:beforeAutospacing="0" w:after="45" w:afterAutospacing="0" w:line="270" w:lineRule="atLeast"/>
+        <w:rPr>
+          <w:color w:val="000000"/>
+          <w:sz w:val="28"/>
+          <w:szCs w:val="28"/>
+          <w:shd w:val="clear" w:color="auto" w:fill="FFFFFF"/>
+        </w:rPr>
+      </w:pPr>
+      <w:r>
+        <w:rPr>
+          <w:color w:val="000000"/>
+          <w:sz w:val="28"/>
+          <w:szCs w:val="28"/>
+          <w:shd w:val="clear" w:color="auto" w:fill="FFFFFF"/>
+        </w:rPr>
+        <w:t>4</w:t>
+      </w:r>
+      <w:r>
+        <w:rPr>
+          <w:color w:val="000000"/>
+          <w:sz w:val="28"/>
+          <w:szCs w:val="28"/>
+          <w:shd w:val="clear" w:color="auto" w:fill="FFFFFF"/>
+        </w:rPr>
+        <w:t>)</w:t>
+      </w:r>
+      <w:r>
+        <w:rPr>
+          <w:color w:val="000000"/>
+          <w:sz w:val="28"/>
+          <w:szCs w:val="28"/>
+          <w:shd w:val="clear" w:color="auto" w:fill="FFFFFF"/>
+        </w:rPr>
+        <w:t xml:space="preserve"> Щелкните по кнопке State Transition на панели инструментов.</w:t>
+      </w:r>
+    </w:p>
+    <w:p>
+      <w:pPr>
+        <w:pStyle w:val="im-mess"/>
+        <w:shd w:val="clear" w:color="auto" w:fill="FFFFFF"/>
+        <w:spacing w:before="0" w:beforeAutospacing="0" w:after="45" w:afterAutospacing="0" w:line="270" w:lineRule="atLeast"/>
+        <w:rPr>
+          <w:color w:val="000000"/>
+          <w:sz w:val="28"/>
+          <w:szCs w:val="28"/>
+          <w:shd w:val="clear" w:color="auto" w:fill="FFFFFF"/>
+        </w:rPr>
+      </w:pPr>
+      <w:r>
+        <w:rPr>
+          <w:color w:val="000000"/>
+          <w:sz w:val="28"/>
+          <w:szCs w:val="28"/>
+          <w:shd w:val="clear" w:color="auto" w:fill="FFFFFF"/>
+        </w:rPr>
+        <w:t>5</w:t>
+      </w:r>
+      <w:r>
+        <w:rPr>
+          <w:color w:val="000000"/>
+          <w:sz w:val="28"/>
+          <w:szCs w:val="28"/>
+          <w:shd w:val="clear" w:color="auto" w:fill="FFFFFF"/>
+        </w:rPr>
+        <w:t>)</w:t>
+      </w:r>
+      <w:r>
+        <w:rPr>
+          <w:color w:val="000000"/>
+          <w:sz w:val="28"/>
+          <w:szCs w:val="28"/>
+          <w:shd w:val="clear" w:color="auto" w:fill="FFFFFF"/>
+        </w:rPr>
+        <w:t xml:space="preserve"> Щелкните по начальному действию на диаграмме и переместите стрелку перехода на элемент выбора.</w:t>
+      </w:r>
+      <w:r>
+        <w:rPr>
+          <w:color w:val="000000"/>
+          <w:sz w:val="28"/>
+          <w:szCs w:val="28"/>
+          <w:shd w:val="clear" w:color="auto" w:fill="FFFFFF"/>
+        </w:rPr>
+        <w:t xml:space="preserve"> </w:t>
+      </w:r>
+    </w:p>
+    <w:p>
+      <w:pPr>
+        <w:pStyle w:val="im-mess"/>
+        <w:shd w:val="clear" w:color="auto" w:fill="FFFFFF"/>
+        <w:spacing w:before="0" w:beforeAutospacing="0" w:after="45" w:afterAutospacing="0" w:line="270" w:lineRule="atLeast"/>
+        <w:rPr>
+          <w:color w:val="000000"/>
+          <w:sz w:val="28"/>
+          <w:szCs w:val="28"/>
+          <w:shd w:val="clear" w:color="auto" w:fill="FFFFFF"/>
+        </w:rPr>
+      </w:pPr>
+      <w:r>
+        <w:rPr>
+          <w:color w:val="000000"/>
+          <w:sz w:val="28"/>
+          <w:szCs w:val="28"/>
+          <w:shd w:val="clear" w:color="auto" w:fill="FFFFFF"/>
+        </w:rPr>
+        <w:t>Последовательность создания условных переходов в программе Rational Rose:</w:t>
+      </w:r>
+    </w:p>
+    <w:p>
+      <w:pPr>
+        <w:pStyle w:val="im-mess"/>
+        <w:shd w:val="clear" w:color="auto" w:fill="FFFFFF"/>
+        <w:spacing w:before="0" w:beforeAutospacing="0" w:after="45" w:afterAutospacing="0" w:line="270" w:lineRule="atLeast"/>
+        <w:rPr>
+          <w:color w:val="000000"/>
+          <w:sz w:val="28"/>
+          <w:szCs w:val="28"/>
+          <w:shd w:val="clear" w:color="auto" w:fill="FFFFFF"/>
+        </w:rPr>
+      </w:pPr>
+      <w:r>
+        <w:rPr>
+          <w:color w:val="000000"/>
+          <w:sz w:val="28"/>
+          <w:szCs w:val="28"/>
+          <w:shd w:val="clear" w:color="auto" w:fill="FFFFFF"/>
+        </w:rPr>
+        <w:t>1</w:t>
+      </w:r>
+      <w:r>
+        <w:rPr>
+          <w:color w:val="000000"/>
+          <w:sz w:val="28"/>
+          <w:szCs w:val="28"/>
+          <w:shd w:val="clear" w:color="auto" w:fill="FFFFFF"/>
+        </w:rPr>
+        <w:t>)</w:t>
+      </w:r>
+      <w:r>
+        <w:rPr>
+          <w:color w:val="000000"/>
+          <w:sz w:val="28"/>
+          <w:szCs w:val="28"/>
+          <w:shd w:val="clear" w:color="auto" w:fill="FFFFFF"/>
+        </w:rPr>
+        <w:t xml:space="preserve"> Щелкните по кнопке State Transition на панели инструментов.</w:t>
+      </w:r>
+    </w:p>
+    <w:p>
+      <w:pPr>
+        <w:pStyle w:val="im-mess"/>
+        <w:shd w:val="clear" w:color="auto" w:fill="FFFFFF"/>
+        <w:spacing w:before="0" w:beforeAutospacing="0" w:after="45" w:afterAutospacing="0" w:line="270" w:lineRule="atLeast"/>
+        <w:rPr>
+          <w:color w:val="000000"/>
+          <w:sz w:val="28"/>
+          <w:szCs w:val="28"/>
+          <w:shd w:val="clear" w:color="auto" w:fill="FFFFFF"/>
+        </w:rPr>
+      </w:pPr>
+      <w:r>
+        <w:rPr>
+          <w:color w:val="000000"/>
+          <w:sz w:val="28"/>
+          <w:szCs w:val="28"/>
+          <w:shd w:val="clear" w:color="auto" w:fill="FFFFFF"/>
+        </w:rPr>
+        <w:t>2</w:t>
+      </w:r>
+      <w:r>
+        <w:rPr>
+          <w:color w:val="000000"/>
+          <w:sz w:val="28"/>
+          <w:szCs w:val="28"/>
+          <w:shd w:val="clear" w:color="auto" w:fill="FFFFFF"/>
+        </w:rPr>
+        <w:t>)</w:t>
+      </w:r>
+      <w:r>
+        <w:rPr>
+          <w:color w:val="000000"/>
+          <w:sz w:val="28"/>
+          <w:szCs w:val="28"/>
+          <w:shd w:val="clear" w:color="auto" w:fill="FFFFFF"/>
+        </w:rPr>
+        <w:t xml:space="preserve"> Щелкните по элементу выбора на диаграмме и переместите стрелку пере хода на последующее действие.</w:t>
+      </w:r>
+    </w:p>
+    <w:p>
+      <w:pPr>
+        <w:pStyle w:val="im-mess"/>
+        <w:shd w:val="clear" w:color="auto" w:fill="FFFFFF"/>
+        <w:spacing w:before="0" w:beforeAutospacing="0" w:after="45" w:afterAutospacing="0" w:line="270" w:lineRule="atLeast"/>
+        <w:rPr>
+          <w:color w:val="000000"/>
+          <w:sz w:val="28"/>
+          <w:szCs w:val="28"/>
+          <w:shd w:val="clear" w:color="auto" w:fill="FFFFFF"/>
+        </w:rPr>
+      </w:pPr>
+      <w:r>
+        <w:rPr>
+          <w:color w:val="000000"/>
+          <w:sz w:val="28"/>
+          <w:szCs w:val="28"/>
+          <w:shd w:val="clear" w:color="auto" w:fill="FFFFFF"/>
+        </w:rPr>
+        <w:lastRenderedPageBreak/>
+        <w:t>3</w:t>
+      </w:r>
+      <w:r>
+        <w:rPr>
+          <w:color w:val="000000"/>
+          <w:sz w:val="28"/>
+          <w:szCs w:val="28"/>
+          <w:shd w:val="clear" w:color="auto" w:fill="FFFFFF"/>
+        </w:rPr>
+        <w:t>)</w:t>
+      </w:r>
+      <w:r>
+        <w:rPr>
+          <w:color w:val="000000"/>
+          <w:sz w:val="28"/>
+          <w:szCs w:val="28"/>
+          <w:shd w:val="clear" w:color="auto" w:fill="FFFFFF"/>
+        </w:rPr>
+        <w:t xml:space="preserve"> Дважды щелкните по стрелке перехода, чтобы открыть диалоговое окно Specification (Параметры).</w:t>
+      </w:r>
+    </w:p>
+    <w:p>
+      <w:pPr>
+        <w:pStyle w:val="im-mess"/>
+        <w:shd w:val="clear" w:color="auto" w:fill="FFFFFF"/>
+        <w:spacing w:before="0" w:beforeAutospacing="0" w:after="45" w:afterAutospacing="0" w:line="270" w:lineRule="atLeast"/>
+        <w:rPr>
+          <w:color w:val="000000"/>
+          <w:sz w:val="28"/>
+          <w:szCs w:val="28"/>
+          <w:shd w:val="clear" w:color="auto" w:fill="FFFFFF"/>
+        </w:rPr>
+      </w:pPr>
+      <w:r>
+        <w:rPr>
+          <w:color w:val="000000"/>
+          <w:sz w:val="28"/>
+          <w:szCs w:val="28"/>
+          <w:shd w:val="clear" w:color="auto" w:fill="FFFFFF"/>
+        </w:rPr>
+        <w:t>4</w:t>
+      </w:r>
+      <w:r>
+        <w:rPr>
+          <w:color w:val="000000"/>
+          <w:sz w:val="28"/>
+          <w:szCs w:val="28"/>
+          <w:shd w:val="clear" w:color="auto" w:fill="FFFFFF"/>
+        </w:rPr>
+        <w:t>)</w:t>
+      </w:r>
+      <w:r>
+        <w:rPr>
+          <w:color w:val="000000"/>
+          <w:sz w:val="28"/>
+          <w:szCs w:val="28"/>
+          <w:shd w:val="clear" w:color="auto" w:fill="FFFFFF"/>
+        </w:rPr>
+        <w:t xml:space="preserve"> Щелкните по вкладке Detail (Подробно).</w:t>
+      </w:r>
+    </w:p>
+    <w:p>
+      <w:pPr>
+        <w:pStyle w:val="im-mess"/>
+        <w:shd w:val="clear" w:color="auto" w:fill="FFFFFF"/>
+        <w:spacing w:before="0" w:beforeAutospacing="0" w:after="45" w:afterAutospacing="0" w:line="270" w:lineRule="atLeast"/>
+        <w:rPr>
+          <w:color w:val="000000"/>
+          <w:sz w:val="28"/>
+          <w:szCs w:val="28"/>
+          <w:shd w:val="clear" w:color="auto" w:fill="FFFFFF"/>
+        </w:rPr>
+      </w:pPr>
+      <w:r>
+        <w:rPr>
+          <w:color w:val="000000"/>
+          <w:sz w:val="28"/>
+          <w:szCs w:val="28"/>
+          <w:shd w:val="clear" w:color="auto" w:fill="FFFFFF"/>
+        </w:rPr>
+        <w:t>5</w:t>
+      </w:r>
+      <w:r>
+        <w:rPr>
+          <w:color w:val="000000"/>
+          <w:sz w:val="28"/>
+          <w:szCs w:val="28"/>
+          <w:shd w:val="clear" w:color="auto" w:fill="FFFFFF"/>
+        </w:rPr>
+        <w:t>)</w:t>
+      </w:r>
+      <w:r>
+        <w:rPr>
+          <w:color w:val="000000"/>
+          <w:sz w:val="28"/>
+          <w:szCs w:val="28"/>
+          <w:shd w:val="clear" w:color="auto" w:fill="FFFFFF"/>
+        </w:rPr>
+        <w:t xml:space="preserve"> В поле ввода Guard Condition (Условие) введите условие перехода.</w:t>
+      </w:r>
+    </w:p>
+    <w:p>
+      <w:pPr>
+        <w:pStyle w:val="im-mess"/>
+        <w:shd w:val="clear" w:color="auto" w:fill="FFFFFF"/>
+        <w:spacing w:before="0" w:beforeAutospacing="0" w:after="45" w:afterAutospacing="0" w:line="270" w:lineRule="atLeast"/>
+        <w:rPr>
+          <w:color w:val="000000"/>
+          <w:sz w:val="28"/>
+          <w:szCs w:val="28"/>
+          <w:shd w:val="clear" w:color="auto" w:fill="FFFFFF"/>
+        </w:rPr>
+      </w:pPr>
+      <w:r>
+        <w:rPr>
+          <w:color w:val="000000"/>
+          <w:sz w:val="28"/>
+          <w:szCs w:val="28"/>
+          <w:shd w:val="clear" w:color="auto" w:fill="FFFFFF"/>
+        </w:rPr>
+        <w:t>6</w:t>
+      </w:r>
+      <w:r>
+        <w:rPr>
+          <w:color w:val="000000"/>
+          <w:sz w:val="28"/>
+          <w:szCs w:val="28"/>
+          <w:shd w:val="clear" w:color="auto" w:fill="FFFFFF"/>
+        </w:rPr>
+        <w:t>)</w:t>
+      </w:r>
+      <w:r>
+        <w:rPr>
+          <w:color w:val="000000"/>
+          <w:sz w:val="28"/>
+          <w:szCs w:val="28"/>
+          <w:shd w:val="clear" w:color="auto" w:fill="FFFFFF"/>
+        </w:rPr>
+        <w:t xml:space="preserve"> Щелкните по кнопке ОК, чтобы закрыть диалоговое окно</w:t>
+      </w:r>
+    </w:p>
+    <w:p>
+      <w:pPr>
+        <w:pStyle w:val="im-mess"/>
+        <w:shd w:val="clear" w:color="auto" w:fill="FFFFFF"/>
+        <w:spacing w:before="0" w:beforeAutospacing="0" w:after="45" w:afterAutospacing="0" w:line="270" w:lineRule="atLeast"/>
+        <w:rPr>
+          <w:color w:val="000000"/>
+          <w:sz w:val="28"/>
+          <w:szCs w:val="28"/>
+          <w:shd w:val="clear" w:color="auto" w:fill="FFFFFF"/>
+        </w:rPr>
+      </w:pPr>
+      <w:r>
+        <w:rPr>
+          <w:color w:val="000000"/>
+          <w:sz w:val="28"/>
+          <w:szCs w:val="28"/>
+          <w:shd w:val="clear" w:color="auto" w:fill="FFFFFF"/>
+        </w:rPr>
+        <w:t>Последовательность создания условных переходов в программе Rational Rose:</w:t>
+      </w:r>
+    </w:p>
+    <w:p>
+      <w:pPr>
+        <w:pStyle w:val="im-mess"/>
+        <w:shd w:val="clear" w:color="auto" w:fill="FFFFFF"/>
+        <w:spacing w:before="0" w:beforeAutospacing="0" w:after="45" w:afterAutospacing="0" w:line="270" w:lineRule="atLeast"/>
+        <w:rPr>
+          <w:color w:val="000000"/>
+          <w:sz w:val="28"/>
+          <w:szCs w:val="28"/>
+          <w:shd w:val="clear" w:color="auto" w:fill="FFFFFF"/>
+        </w:rPr>
+      </w:pPr>
+      <w:r>
+        <w:rPr>
+          <w:color w:val="000000"/>
+          <w:sz w:val="28"/>
+          <w:szCs w:val="28"/>
+          <w:shd w:val="clear" w:color="auto" w:fill="FFFFFF"/>
+        </w:rPr>
+        <w:t>7</w:t>
+      </w:r>
+      <w:r>
+        <w:rPr>
+          <w:color w:val="000000"/>
+          <w:sz w:val="28"/>
+          <w:szCs w:val="28"/>
+          <w:shd w:val="clear" w:color="auto" w:fill="FFFFFF"/>
+        </w:rPr>
+        <w:t>)</w:t>
+      </w:r>
+      <w:r>
+        <w:rPr>
+          <w:color w:val="000000"/>
+          <w:sz w:val="28"/>
+          <w:szCs w:val="28"/>
+          <w:shd w:val="clear" w:color="auto" w:fill="FFFFFF"/>
+        </w:rPr>
+        <w:t xml:space="preserve"> Щелкните по кнопке State Transition на панели инструментов.</w:t>
+      </w:r>
+    </w:p>
+    <w:p>
+      <w:pPr>
+        <w:pStyle w:val="im-mess"/>
+        <w:shd w:val="clear" w:color="auto" w:fill="FFFFFF"/>
+        <w:spacing w:before="0" w:beforeAutospacing="0" w:after="45" w:afterAutospacing="0" w:line="270" w:lineRule="atLeast"/>
+        <w:rPr>
+          <w:color w:val="000000"/>
+          <w:sz w:val="28"/>
+          <w:szCs w:val="28"/>
+          <w:shd w:val="clear" w:color="auto" w:fill="FFFFFF"/>
+        </w:rPr>
+      </w:pPr>
+      <w:r>
+        <w:rPr>
+          <w:color w:val="000000"/>
+          <w:sz w:val="28"/>
+          <w:szCs w:val="28"/>
+          <w:shd w:val="clear" w:color="auto" w:fill="FFFFFF"/>
+        </w:rPr>
+        <w:t>8</w:t>
+      </w:r>
+      <w:r>
+        <w:rPr>
+          <w:color w:val="000000"/>
+          <w:sz w:val="28"/>
+          <w:szCs w:val="28"/>
+          <w:shd w:val="clear" w:color="auto" w:fill="FFFFFF"/>
+        </w:rPr>
+        <w:t>)</w:t>
+      </w:r>
+      <w:r>
+        <w:rPr>
+          <w:color w:val="000000"/>
+          <w:sz w:val="28"/>
+          <w:szCs w:val="28"/>
+          <w:shd w:val="clear" w:color="auto" w:fill="FFFFFF"/>
+        </w:rPr>
+        <w:t xml:space="preserve"> Щелкните по элементу выбора на диаграмме и переместите стрелку пере хода на последующее действие.</w:t>
+      </w:r>
+    </w:p>
+    <w:p>
+      <w:pPr>
+        <w:pStyle w:val="im-mess"/>
+        <w:shd w:val="clear" w:color="auto" w:fill="FFFFFF"/>
+        <w:spacing w:before="0" w:beforeAutospacing="0" w:after="45" w:afterAutospacing="0" w:line="270" w:lineRule="atLeast"/>
+        <w:rPr>
+          <w:color w:val="000000"/>
+          <w:sz w:val="28"/>
+          <w:szCs w:val="28"/>
+          <w:shd w:val="clear" w:color="auto" w:fill="FFFFFF"/>
+        </w:rPr>
+      </w:pPr>
+      <w:r>
+        <w:rPr>
+          <w:color w:val="000000"/>
+          <w:sz w:val="28"/>
+          <w:szCs w:val="28"/>
+          <w:shd w:val="clear" w:color="auto" w:fill="FFFFFF"/>
+        </w:rPr>
+        <w:t>9</w:t>
+      </w:r>
+      <w:r>
+        <w:rPr>
+          <w:color w:val="000000"/>
+          <w:sz w:val="28"/>
+          <w:szCs w:val="28"/>
+          <w:shd w:val="clear" w:color="auto" w:fill="FFFFFF"/>
+        </w:rPr>
+        <w:t>)</w:t>
+      </w:r>
+      <w:r>
+        <w:rPr>
+          <w:color w:val="000000"/>
+          <w:sz w:val="28"/>
+          <w:szCs w:val="28"/>
+          <w:shd w:val="clear" w:color="auto" w:fill="FFFFFF"/>
+        </w:rPr>
+        <w:t xml:space="preserve"> Дважды щелкните по стрелке перехода, чтобы открыть диалоговое окно Specification (Параметры).</w:t>
+      </w:r>
+    </w:p>
+    <w:p>
+      <w:pPr>
+        <w:pStyle w:val="im-mess"/>
+        <w:shd w:val="clear" w:color="auto" w:fill="FFFFFF"/>
+        <w:spacing w:before="0" w:beforeAutospacing="0" w:after="45" w:afterAutospacing="0" w:line="270" w:lineRule="atLeast"/>
+        <w:rPr>
+          <w:color w:val="000000"/>
+          <w:sz w:val="28"/>
+          <w:szCs w:val="28"/>
+          <w:shd w:val="clear" w:color="auto" w:fill="FFFFFF"/>
+        </w:rPr>
+      </w:pPr>
+      <w:r>
+        <w:rPr>
+          <w:color w:val="000000"/>
+          <w:sz w:val="28"/>
+          <w:szCs w:val="28"/>
+          <w:shd w:val="clear" w:color="auto" w:fill="FFFFFF"/>
+        </w:rPr>
+        <w:t>10</w:t>
+      </w:r>
+      <w:r>
+        <w:rPr>
+          <w:color w:val="000000"/>
+          <w:sz w:val="28"/>
+          <w:szCs w:val="28"/>
+          <w:shd w:val="clear" w:color="auto" w:fill="FFFFFF"/>
+        </w:rPr>
+        <w:t>)</w:t>
+      </w:r>
+      <w:r>
+        <w:rPr>
+          <w:color w:val="000000"/>
+          <w:sz w:val="28"/>
+          <w:szCs w:val="28"/>
+          <w:shd w:val="clear" w:color="auto" w:fill="FFFFFF"/>
+        </w:rPr>
+        <w:t>Щелкните по вкладке Detail (Подробно).</w:t>
+      </w:r>
+    </w:p>
+    <w:p>
+      <w:pPr>
+        <w:pStyle w:val="im-mess"/>
+        <w:shd w:val="clear" w:color="auto" w:fill="FFFFFF"/>
+        <w:spacing w:before="0" w:beforeAutospacing="0" w:after="45" w:afterAutospacing="0" w:line="270" w:lineRule="atLeast"/>
+        <w:rPr>
+          <w:color w:val="000000"/>
+          <w:sz w:val="28"/>
+          <w:szCs w:val="28"/>
+          <w:shd w:val="clear" w:color="auto" w:fill="FFFFFF"/>
+        </w:rPr>
+      </w:pPr>
+      <w:r>
+        <w:rPr>
+          <w:color w:val="000000"/>
+          <w:sz w:val="28"/>
+          <w:szCs w:val="28"/>
+          <w:shd w:val="clear" w:color="auto" w:fill="FFFFFF"/>
+        </w:rPr>
+        <w:t>11</w:t>
+      </w:r>
+      <w:r>
+        <w:rPr>
+          <w:color w:val="000000"/>
+          <w:sz w:val="28"/>
+          <w:szCs w:val="28"/>
+          <w:shd w:val="clear" w:color="auto" w:fill="FFFFFF"/>
+        </w:rPr>
+        <w:t>)</w:t>
+      </w:r>
+      <w:r>
+        <w:rPr>
+          <w:color w:val="000000"/>
+          <w:sz w:val="28"/>
+          <w:szCs w:val="28"/>
+          <w:shd w:val="clear" w:color="auto" w:fill="FFFFFF"/>
+        </w:rPr>
+        <w:t>В поле ввода Guard Condition (Условие) введите условие перехода.</w:t>
+      </w:r>
+    </w:p>
+    <w:p>
+      <w:pPr>
+        <w:pStyle w:val="im-mess"/>
+        <w:shd w:val="clear" w:color="auto" w:fill="FFFFFF"/>
+        <w:spacing w:before="0" w:beforeAutospacing="0" w:after="45" w:afterAutospacing="0" w:line="270" w:lineRule="atLeast"/>
+        <w:rPr>
+          <w:color w:val="000000"/>
+          <w:sz w:val="28"/>
+          <w:szCs w:val="28"/>
+          <w:shd w:val="clear" w:color="auto" w:fill="FFFFFF"/>
+        </w:rPr>
+      </w:pPr>
+      <w:r>
+        <w:rPr>
+          <w:color w:val="000000"/>
+          <w:sz w:val="28"/>
+          <w:szCs w:val="28"/>
+          <w:shd w:val="clear" w:color="auto" w:fill="FFFFFF"/>
+        </w:rPr>
+        <w:t>12</w:t>
+      </w:r>
+      <w:r>
+        <w:rPr>
+          <w:color w:val="000000"/>
+          <w:sz w:val="28"/>
+          <w:szCs w:val="28"/>
+          <w:shd w:val="clear" w:color="auto" w:fill="FFFFFF"/>
+        </w:rPr>
+        <w:t>)</w:t>
+      </w:r>
+      <w:r>
+        <w:rPr>
+          <w:color w:val="000000"/>
+          <w:sz w:val="28"/>
+          <w:szCs w:val="28"/>
+          <w:shd w:val="clear" w:color="auto" w:fill="FFFFFF"/>
+        </w:rPr>
+        <w:t>Щелкните по кнопке ОК, чтобы закрыть диалоговое окно.</w:t>
+      </w:r>
+    </w:p>
+    <w:p>
+      <w:pPr>
+        <w:pStyle w:val="im-mess"/>
+        <w:shd w:val="clear" w:color="auto" w:fill="FFFFFF"/>
+        <w:spacing w:before="0" w:beforeAutospacing="0" w:after="45" w:afterAutospacing="0" w:line="270" w:lineRule="atLeast"/>
+        <w:rPr>
+          <w:color w:val="000000"/>
+          <w:sz w:val="28"/>
+          <w:szCs w:val="28"/>
+          <w:shd w:val="clear" w:color="auto" w:fill="FFFFFF"/>
+        </w:rPr>
+      </w:pPr>
+      <w:r>
+        <w:rPr>
+          <w:color w:val="000000"/>
+          <w:sz w:val="28"/>
+          <w:szCs w:val="28"/>
+          <w:shd w:val="clear" w:color="auto" w:fill="FFFFFF"/>
+        </w:rPr>
+        <w:t>Чтобы получить прямолинейные линии переходов в программе Rational Rose</w:t>
+      </w:r>
+    </w:p>
+    <w:p>
+      <w:pPr>
+        <w:pStyle w:val="im-mess"/>
+        <w:shd w:val="clear" w:color="auto" w:fill="FFFFFF"/>
+        <w:spacing w:before="0" w:beforeAutospacing="0" w:after="45" w:afterAutospacing="0" w:line="270" w:lineRule="atLeast"/>
+        <w:rPr>
+          <w:color w:val="000000"/>
+          <w:sz w:val="28"/>
+          <w:szCs w:val="28"/>
+          <w:shd w:val="clear" w:color="auto" w:fill="FFFFFF"/>
+        </w:rPr>
+      </w:pPr>
+      <w:r>
+        <w:rPr>
+          <w:color w:val="000000"/>
+          <w:sz w:val="28"/>
+          <w:szCs w:val="28"/>
+          <w:shd w:val="clear" w:color="auto" w:fill="FFFFFF"/>
+        </w:rPr>
+        <w:t>1</w:t>
+      </w:r>
+      <w:r>
+        <w:rPr>
+          <w:color w:val="000000"/>
+          <w:sz w:val="28"/>
+          <w:szCs w:val="28"/>
+          <w:shd w:val="clear" w:color="auto" w:fill="FFFFFF"/>
+        </w:rPr>
+        <w:t>)</w:t>
+      </w:r>
+      <w:r>
+        <w:rPr>
+          <w:color w:val="000000"/>
+          <w:sz w:val="28"/>
+          <w:szCs w:val="28"/>
+          <w:shd w:val="clear" w:color="auto" w:fill="FFFFFF"/>
+        </w:rPr>
+        <w:t xml:space="preserve"> Выберите линии переходов, которые вы хотите сделать прямолинейными (для выбора нескольких линий можно использовать клавишу Shift).</w:t>
+      </w:r>
+    </w:p>
+    <w:p>
+      <w:pPr>
+        <w:pStyle w:val="im-mess"/>
+        <w:shd w:val="clear" w:color="auto" w:fill="FFFFFF"/>
+        <w:spacing w:before="0" w:beforeAutospacing="0" w:after="45" w:afterAutospacing="0" w:line="270" w:lineRule="atLeast"/>
+        <w:rPr>
+          <w:color w:val="000000"/>
+          <w:sz w:val="28"/>
+          <w:szCs w:val="28"/>
+          <w:shd w:val="clear" w:color="auto" w:fill="FFFFFF"/>
+        </w:rPr>
+      </w:pPr>
+      <w:r>
+        <w:rPr>
+          <w:color w:val="000000"/>
+          <w:sz w:val="28"/>
+          <w:szCs w:val="28"/>
+          <w:shd w:val="clear" w:color="auto" w:fill="FFFFFF"/>
+        </w:rPr>
+        <w:t>2</w:t>
+      </w:r>
+      <w:r>
+        <w:rPr>
+          <w:color w:val="000000"/>
+          <w:sz w:val="28"/>
+          <w:szCs w:val="28"/>
+          <w:shd w:val="clear" w:color="auto" w:fill="FFFFFF"/>
+        </w:rPr>
+        <w:t>)</w:t>
+      </w:r>
+      <w:r>
+        <w:rPr>
+          <w:color w:val="000000"/>
+          <w:sz w:val="28"/>
+          <w:szCs w:val="28"/>
+          <w:shd w:val="clear" w:color="auto" w:fill="FFFFFF"/>
+        </w:rPr>
+        <w:t xml:space="preserve"> Выберите команду меню Format =&gt; Style =&gt;Rectilinear (Формат =&gt; Стиль =&gt; Прямолинейный).</w:t>
+      </w:r>
+    </w:p>
+    <w:p>
+      <w:pPr>
+        <w:pStyle w:val="im-mess"/>
+        <w:shd w:val="clear" w:color="auto" w:fill="FFFFFF"/>
+        <w:spacing w:before="0" w:beforeAutospacing="0" w:after="45" w:afterAutospacing="0" w:line="270" w:lineRule="atLeast"/>
+        <w:rPr>
+          <w:color w:val="000000"/>
+          <w:sz w:val="28"/>
+          <w:szCs w:val="28"/>
+          <w:shd w:val="clear" w:color="auto" w:fill="FFFFFF"/>
+        </w:rPr>
+      </w:pPr>
+      <w:r>
+        <w:rPr>
+          <w:color w:val="000000"/>
+          <w:sz w:val="28"/>
+          <w:szCs w:val="28"/>
+          <w:shd w:val="clear" w:color="auto" w:fill="FFFFFF"/>
+        </w:rPr>
+        <w:t>3</w:t>
+      </w:r>
+      <w:r>
+        <w:rPr>
+          <w:color w:val="000000"/>
+          <w:sz w:val="28"/>
+          <w:szCs w:val="28"/>
+          <w:shd w:val="clear" w:color="auto" w:fill="FFFFFF"/>
+        </w:rPr>
+        <w:t>)</w:t>
+      </w:r>
+      <w:r>
+        <w:rPr>
+          <w:color w:val="000000"/>
+          <w:sz w:val="28"/>
+          <w:szCs w:val="28"/>
+          <w:shd w:val="clear" w:color="auto" w:fill="FFFFFF"/>
+        </w:rPr>
+        <w:t xml:space="preserve"> Расположите линии нужным образом на диаграмме действий, перетаскивая их с помощью мыши.</w:t>
+      </w:r>
+    </w:p>
+    <w:p>
+      <w:pPr>
+        <w:pStyle w:val="im-mess"/>
+        <w:shd w:val="clear" w:color="auto" w:fill="FFFFFF"/>
+        <w:spacing w:before="0" w:beforeAutospacing="0" w:after="45" w:afterAutospacing="0" w:line="270" w:lineRule="atLeast"/>
+        <w:rPr>
           <w:b/>
           <w:bCs/>
           <w:color w:val="000000"/>
           <w:sz w:val="28"/>
           <w:szCs w:val="28"/>
           <w:shd w:val="clear" w:color="auto" w:fill="FFFFFF"/>
-          <w:lang w:val="ru-RU"/>
-        </w:rPr>
-        <w:t>)</w:t>
-      </w:r>
+        </w:rPr>
+      </w:pPr>
       <w:r>
         <w:rPr>
           <w:b/>
@@ -1641,7 +2475,7 @@
           <w:szCs w:val="28"/>
           <w:shd w:val="clear" w:color="auto" w:fill="FFFFFF"/>
         </w:rPr>
-        <w:t xml:space="preserve"> Элементы выбора, условные переходы, прямолинейные линии переходов</w:t>
+        <w:t>4) Линии синхронизации</w:t>
       </w:r>
       <w:r>
         <w:rPr>
@@ -1651,7 +2485,6 @@
           <w:sz w:val="28"/>
           <w:szCs w:val="28"/>
           <w:shd w:val="clear" w:color="auto" w:fill="FFFFFF"/>
-          <w:lang w:val="ru-RU"/>
         </w:rPr>
         <w:t>.</w:t>
       </w:r>
@@ -1685,7 +2518,6 @@
           <w:sz w:val="28"/>
           <w:szCs w:val="28"/>
           <w:shd w:val="clear" w:color="auto" w:fill="FFFFFF"/>
-          <w:lang w:val="ru-RU"/>
         </w:rPr>
         <w:t xml:space="preserve"> </w:t>
       </w:r>
@@ -1696,271 +2528,58 @@
           <w:szCs w:val="28"/>
           <w:shd w:val="clear" w:color="auto" w:fill="FFFFFF"/>
         </w:rPr>
-        <w:t>При моделировании управляющих потоков системы часто требуется показать места их разделения на основе условного выбора. Переходы из элемента выбора содержат ограничительные условия, определяющие, какое направление перехода будет выбрано. Элементы выбора и условия позволяют задавать альтернативные пути потока управления.</w:t>
-      </w:r>
-    </w:p>
-    <w:p>
-      <w:pPr>
-        <w:pStyle w:val="im-mess"/>
-        <w:shd w:val="clear" w:color="auto" w:fill="FFFFFF"/>
-        <w:spacing w:before="0" w:beforeAutospacing="0" w:after="45" w:afterAutospacing="0" w:line="270" w:lineRule="atLeast"/>
-        <w:rPr>
-          <w:color w:val="000000"/>
-          <w:sz w:val="28"/>
-          <w:szCs w:val="28"/>
-          <w:shd w:val="clear" w:color="auto" w:fill="FFFFFF"/>
-        </w:rPr>
-      </w:pPr>
-      <w:r>
-        <w:rPr>
-          <w:color w:val="000000"/>
-          <w:sz w:val="28"/>
-          <w:szCs w:val="28"/>
-          <w:shd w:val="clear" w:color="auto" w:fill="FFFFFF"/>
-        </w:rPr>
-        <w:t>Для создания элементов выбора в программе Rational Rose выполните следующие действия:</w:t>
-      </w:r>
-    </w:p>
-    <w:p>
-      <w:pPr>
-        <w:pStyle w:val="im-mess"/>
-        <w:shd w:val="clear" w:color="auto" w:fill="FFFFFF"/>
-        <w:spacing w:before="0" w:beforeAutospacing="0" w:after="45" w:afterAutospacing="0" w:line="270" w:lineRule="atLeast"/>
-        <w:rPr>
-          <w:color w:val="000000"/>
-          <w:sz w:val="28"/>
-          <w:szCs w:val="28"/>
-          <w:shd w:val="clear" w:color="auto" w:fill="FFFFFF"/>
-        </w:rPr>
-      </w:pPr>
-      <w:r>
-        <w:rPr>
-          <w:color w:val="000000"/>
-          <w:sz w:val="28"/>
-          <w:szCs w:val="28"/>
-          <w:shd w:val="clear" w:color="auto" w:fill="FFFFFF"/>
-          <w:lang w:val="ru-RU"/>
-        </w:rPr>
-        <w:t>1)</w:t>
-      </w:r>
-      <w:r>
-        <w:rPr>
-          <w:color w:val="000000"/>
-          <w:sz w:val="28"/>
-          <w:szCs w:val="28"/>
-          <w:shd w:val="clear" w:color="auto" w:fill="FFFFFF"/>
-        </w:rPr>
-        <w:t xml:space="preserve"> Щелкните по кнопке Decision (Элемент выбора) на панели инструментов.</w:t>
-      </w:r>
-    </w:p>
-    <w:p>
-      <w:pPr>
-        <w:pStyle w:val="im-mess"/>
-        <w:shd w:val="clear" w:color="auto" w:fill="FFFFFF"/>
-        <w:spacing w:before="0" w:beforeAutospacing="0" w:after="45" w:afterAutospacing="0" w:line="270" w:lineRule="atLeast"/>
-        <w:rPr>
-          <w:color w:val="000000"/>
-          <w:sz w:val="28"/>
-          <w:szCs w:val="28"/>
-          <w:shd w:val="clear" w:color="auto" w:fill="FFFFFF"/>
-        </w:rPr>
-      </w:pPr>
-      <w:r>
-        <w:rPr>
-          <w:color w:val="000000"/>
-          <w:sz w:val="28"/>
-          <w:szCs w:val="28"/>
-          <w:shd w:val="clear" w:color="auto" w:fill="FFFFFF"/>
-        </w:rPr>
-        <w:t>2</w:t>
-      </w:r>
-      <w:r>
-        <w:rPr>
-          <w:color w:val="000000"/>
-          <w:sz w:val="28"/>
-          <w:szCs w:val="28"/>
-          <w:shd w:val="clear" w:color="auto" w:fill="FFFFFF"/>
-          <w:lang w:val="ru-RU"/>
-        </w:rPr>
-        <w:t>)</w:t>
-      </w:r>
-      <w:r>
-        <w:rPr>
-          <w:color w:val="000000"/>
-          <w:sz w:val="28"/>
-          <w:szCs w:val="28"/>
-          <w:shd w:val="clear" w:color="auto" w:fill="FFFFFF"/>
-        </w:rPr>
-        <w:t xml:space="preserve"> Щелкните по диаграмме действий, чтобы поместить на нее элемент выбора.</w:t>
-      </w:r>
-    </w:p>
-    <w:p>
-      <w:pPr>
-        <w:pStyle w:val="im-mess"/>
-        <w:shd w:val="clear" w:color="auto" w:fill="FFFFFF"/>
-        <w:spacing w:before="0" w:beforeAutospacing="0" w:after="45" w:afterAutospacing="0" w:line="270" w:lineRule="atLeast"/>
-        <w:rPr>
-          <w:color w:val="000000"/>
-          <w:sz w:val="28"/>
-          <w:szCs w:val="28"/>
-          <w:shd w:val="clear" w:color="auto" w:fill="FFFFFF"/>
-        </w:rPr>
-      </w:pPr>
-      <w:r>
-        <w:rPr>
-          <w:color w:val="000000"/>
-          <w:sz w:val="28"/>
-          <w:szCs w:val="28"/>
-          <w:shd w:val="clear" w:color="auto" w:fill="FFFFFF"/>
-        </w:rPr>
-        <w:t>3</w:t>
-      </w:r>
-      <w:r>
-        <w:rPr>
-          <w:color w:val="000000"/>
-          <w:sz w:val="28"/>
-          <w:szCs w:val="28"/>
-          <w:shd w:val="clear" w:color="auto" w:fill="FFFFFF"/>
-          <w:lang w:val="ru-RU"/>
-        </w:rPr>
-        <w:t>)</w:t>
-      </w:r>
-      <w:r>
-        <w:rPr>
-          <w:color w:val="000000"/>
-          <w:sz w:val="28"/>
-          <w:szCs w:val="28"/>
-          <w:shd w:val="clear" w:color="auto" w:fill="FFFFFF"/>
-        </w:rPr>
-        <w:t xml:space="preserve"> Введите имя нового элемента.</w:t>
-      </w:r>
-    </w:p>
-    <w:p>
-      <w:pPr>
-        <w:pStyle w:val="im-mess"/>
-        <w:shd w:val="clear" w:color="auto" w:fill="FFFFFF"/>
-        <w:spacing w:before="0" w:beforeAutospacing="0" w:after="45" w:afterAutospacing="0" w:line="270" w:lineRule="atLeast"/>
-        <w:rPr>
-          <w:color w:val="000000"/>
-          <w:sz w:val="28"/>
-          <w:szCs w:val="28"/>
-          <w:shd w:val="clear" w:color="auto" w:fill="FFFFFF"/>
-        </w:rPr>
-      </w:pPr>
-      <w:r>
-        <w:rPr>
-          <w:color w:val="000000"/>
-          <w:sz w:val="28"/>
-          <w:szCs w:val="28"/>
-          <w:shd w:val="clear" w:color="auto" w:fill="FFFFFF"/>
-        </w:rPr>
-        <w:t>4</w:t>
-      </w:r>
-      <w:r>
-        <w:rPr>
-          <w:color w:val="000000"/>
-          <w:sz w:val="28"/>
-          <w:szCs w:val="28"/>
-          <w:shd w:val="clear" w:color="auto" w:fill="FFFFFF"/>
-          <w:lang w:val="ru-RU"/>
-        </w:rPr>
-        <w:t>)</w:t>
-      </w:r>
-      <w:r>
-        <w:rPr>
-          <w:color w:val="000000"/>
-          <w:sz w:val="28"/>
-          <w:szCs w:val="28"/>
-          <w:shd w:val="clear" w:color="auto" w:fill="FFFFFF"/>
-        </w:rPr>
-        <w:t xml:space="preserve"> Щелкните по кнопке State Transition на панели инструментов.</w:t>
-      </w:r>
-    </w:p>
-    <w:p>
-      <w:pPr>
-        <w:pStyle w:val="im-mess"/>
-        <w:shd w:val="clear" w:color="auto" w:fill="FFFFFF"/>
-        <w:spacing w:before="0" w:beforeAutospacing="0" w:after="45" w:afterAutospacing="0" w:line="270" w:lineRule="atLeast"/>
-        <w:rPr>
-          <w:color w:val="000000"/>
-          <w:sz w:val="28"/>
-          <w:szCs w:val="28"/>
-          <w:shd w:val="clear" w:color="auto" w:fill="FFFFFF"/>
-          <w:lang w:val="ru-RU"/>
-        </w:rPr>
-      </w:pPr>
-      <w:r>
-        <w:rPr>
-          <w:color w:val="000000"/>
-          <w:sz w:val="28"/>
-          <w:szCs w:val="28"/>
-          <w:shd w:val="clear" w:color="auto" w:fill="FFFFFF"/>
-        </w:rPr>
-        <w:t>5</w:t>
-      </w:r>
-      <w:r>
-        <w:rPr>
-          <w:color w:val="000000"/>
-          <w:sz w:val="28"/>
-          <w:szCs w:val="28"/>
-          <w:shd w:val="clear" w:color="auto" w:fill="FFFFFF"/>
-          <w:lang w:val="ru-RU"/>
-        </w:rPr>
-        <w:t>)</w:t>
-      </w:r>
-      <w:r>
-        <w:rPr>
-          <w:color w:val="000000"/>
-          <w:sz w:val="28"/>
-          <w:szCs w:val="28"/>
-          <w:shd w:val="clear" w:color="auto" w:fill="FFFFFF"/>
-        </w:rPr>
-        <w:t xml:space="preserve"> Щелкните по начальному действию на диаграмме и переместите стрелку перехода на элемент выбора.</w:t>
-      </w:r>
-      <w:r>
-        <w:rPr>
-          <w:color w:val="000000"/>
-          <w:sz w:val="28"/>
-          <w:szCs w:val="28"/>
-          <w:shd w:val="clear" w:color="auto" w:fill="FFFFFF"/>
-          <w:lang w:val="ru-RU"/>
-        </w:rPr>
-        <w:t xml:space="preserve"> </w:t>
-      </w:r>
-    </w:p>
-    <w:p>
-      <w:pPr>
-        <w:pStyle w:val="im-mess"/>
-        <w:shd w:val="clear" w:color="auto" w:fill="FFFFFF"/>
-        <w:spacing w:before="0" w:beforeAutospacing="0" w:after="45" w:afterAutospacing="0" w:line="270" w:lineRule="atLeast"/>
-        <w:rPr>
-          <w:color w:val="000000"/>
-          <w:sz w:val="28"/>
-          <w:szCs w:val="28"/>
-          <w:shd w:val="clear" w:color="auto" w:fill="FFFFFF"/>
-        </w:rPr>
-      </w:pPr>
-      <w:r>
-        <w:rPr>
-          <w:color w:val="000000"/>
-          <w:sz w:val="28"/>
-          <w:szCs w:val="28"/>
-          <w:shd w:val="clear" w:color="auto" w:fill="FFFFFF"/>
-        </w:rPr>
-        <w:lastRenderedPageBreak/>
-        <w:t>Последовательность создания условных переходов в программе Rational Rose:</w:t>
-      </w:r>
-    </w:p>
-    <w:p>
-      <w:pPr>
-        <w:pStyle w:val="im-mess"/>
-        <w:shd w:val="clear" w:color="auto" w:fill="FFFFFF"/>
-        <w:spacing w:before="0" w:beforeAutospacing="0" w:after="45" w:afterAutospacing="0" w:line="270" w:lineRule="atLeast"/>
-        <w:rPr>
-          <w:color w:val="000000"/>
-          <w:sz w:val="28"/>
-          <w:szCs w:val="28"/>
-          <w:shd w:val="clear" w:color="auto" w:fill="FFFFFF"/>
+        <w:t>В потоке обычно существуют действия, выполняемые параллельно. Линия синхронизации (synchronization bar) позволяет указать на необходимос</w:t>
+      </w:r>
+      <w:r>
+        <w:rPr>
+          <w:color w:val="000000"/>
+          <w:sz w:val="28"/>
+          <w:szCs w:val="28"/>
+          <w:shd w:val="clear" w:color="auto" w:fill="FFFFFF"/>
+        </w:rPr>
+        <w:t>ть их од</w:t>
+      </w:r>
+      <w:r>
+        <w:rPr>
+          <w:color w:val="000000"/>
+          <w:sz w:val="28"/>
+          <w:szCs w:val="28"/>
+          <w:shd w:val="clear" w:color="auto" w:fill="FFFFFF"/>
+        </w:rPr>
+        <w:t>новременного выполнения, а также обеспечивает единое выполнение действий в потоке (то есть указывает на необходимость завершения определенных действий для перехода к следующему.</w:t>
+      </w:r>
+    </w:p>
+    <w:p>
+      <w:pPr>
+        <w:pStyle w:val="im-mess"/>
+        <w:shd w:val="clear" w:color="auto" w:fill="FFFFFF"/>
+        <w:spacing w:before="0" w:beforeAutospacing="0" w:after="45" w:afterAutospacing="0" w:line="270" w:lineRule="atLeast"/>
+        <w:rPr>
+          <w:color w:val="000000"/>
+          <w:sz w:val="28"/>
+          <w:szCs w:val="28"/>
+          <w:shd w:val="clear" w:color="auto" w:fill="FFFFFF"/>
+        </w:rPr>
+      </w:pPr>
+      <w:r>
+        <w:rPr>
+          <w:color w:val="000000"/>
+          <w:sz w:val="28"/>
+          <w:szCs w:val="28"/>
+          <w:shd w:val="clear" w:color="auto" w:fill="FFFFFF"/>
+        </w:rPr>
+        <w:t>Для создания линий синхронизации в программе Rational Rose:</w:t>
+      </w:r>
+    </w:p>
+    <w:p>
+      <w:pPr>
+        <w:pStyle w:val="im-mess"/>
+        <w:shd w:val="clear" w:color="auto" w:fill="FFFFFF"/>
+        <w:spacing w:before="0" w:beforeAutospacing="0" w:after="45" w:afterAutospacing="0" w:line="270" w:lineRule="atLeast"/>
+        <w:rPr>
+          <w:color w:val="000000"/>
+          <w:sz w:val="28"/>
+          <w:szCs w:val="28"/>
         </w:rPr>
       </w:pPr>
       <w:r>
@@ -1978,810 +2597,6 @@
           <w:sz w:val="28"/>
           <w:szCs w:val="28"/>
           <w:shd w:val="clear" w:color="auto" w:fill="FFFFFF"/>
-          <w:lang w:val="ru-RU"/>
-        </w:rPr>
-        <w:t>)</w:t>
-      </w:r>
-      <w:r>
-        <w:rPr>
-          <w:color w:val="000000"/>
-          <w:sz w:val="28"/>
-          <w:szCs w:val="28"/>
-          <w:shd w:val="clear" w:color="auto" w:fill="FFFFFF"/>
-        </w:rPr>
-        <w:t xml:space="preserve"> Щелкните по кнопке State Transition на панели инструментов.</w:t>
-      </w:r>
-    </w:p>
-    <w:p>
-      <w:pPr>
-        <w:pStyle w:val="im-mess"/>
-        <w:shd w:val="clear" w:color="auto" w:fill="FFFFFF"/>
-        <w:spacing w:before="0" w:beforeAutospacing="0" w:after="45" w:afterAutospacing="0" w:line="270" w:lineRule="atLeast"/>
-        <w:rPr>
-          <w:color w:val="000000"/>
-          <w:sz w:val="28"/>
-          <w:szCs w:val="28"/>
-          <w:shd w:val="clear" w:color="auto" w:fill="FFFFFF"/>
-        </w:rPr>
-      </w:pPr>
-      <w:r>
-        <w:rPr>
-          <w:color w:val="000000"/>
-          <w:sz w:val="28"/>
-          <w:szCs w:val="28"/>
-          <w:shd w:val="clear" w:color="auto" w:fill="FFFFFF"/>
-        </w:rPr>
-        <w:t>2</w:t>
-      </w:r>
-      <w:r>
-        <w:rPr>
-          <w:color w:val="000000"/>
-          <w:sz w:val="28"/>
-          <w:szCs w:val="28"/>
-          <w:shd w:val="clear" w:color="auto" w:fill="FFFFFF"/>
-          <w:lang w:val="ru-RU"/>
-        </w:rPr>
-        <w:t>)</w:t>
-      </w:r>
-      <w:r>
-        <w:rPr>
-          <w:color w:val="000000"/>
-          <w:sz w:val="28"/>
-          <w:szCs w:val="28"/>
-          <w:shd w:val="clear" w:color="auto" w:fill="FFFFFF"/>
-        </w:rPr>
-        <w:t xml:space="preserve"> Щелкните по элементу выбора на диаграмме и переместите стрелку пере хода на последующее действие.</w:t>
-      </w:r>
-    </w:p>
-    <w:p>
-      <w:pPr>
-        <w:pStyle w:val="im-mess"/>
-        <w:shd w:val="clear" w:color="auto" w:fill="FFFFFF"/>
-        <w:spacing w:before="0" w:beforeAutospacing="0" w:after="45" w:afterAutospacing="0" w:line="270" w:lineRule="atLeast"/>
-        <w:rPr>
-          <w:color w:val="000000"/>
-          <w:sz w:val="28"/>
-          <w:szCs w:val="28"/>
-          <w:shd w:val="clear" w:color="auto" w:fill="FFFFFF"/>
-        </w:rPr>
-      </w:pPr>
-      <w:r>
-        <w:rPr>
-          <w:color w:val="000000"/>
-          <w:sz w:val="28"/>
-          <w:szCs w:val="28"/>
-          <w:shd w:val="clear" w:color="auto" w:fill="FFFFFF"/>
-        </w:rPr>
-        <w:t>3</w:t>
-      </w:r>
-      <w:r>
-        <w:rPr>
-          <w:color w:val="000000"/>
-          <w:sz w:val="28"/>
-          <w:szCs w:val="28"/>
-          <w:shd w:val="clear" w:color="auto" w:fill="FFFFFF"/>
-          <w:lang w:val="ru-RU"/>
-        </w:rPr>
-        <w:t>)</w:t>
-      </w:r>
-      <w:r>
-        <w:rPr>
-          <w:color w:val="000000"/>
-          <w:sz w:val="28"/>
-          <w:szCs w:val="28"/>
-          <w:shd w:val="clear" w:color="auto" w:fill="FFFFFF"/>
-        </w:rPr>
-        <w:t xml:space="preserve"> Дважды щелкните по стрелке перехода, чтобы открыть диалоговое окно Specification (Параметры).</w:t>
-      </w:r>
-    </w:p>
-    <w:p>
-      <w:pPr>
-        <w:pStyle w:val="im-mess"/>
-        <w:shd w:val="clear" w:color="auto" w:fill="FFFFFF"/>
-        <w:spacing w:before="0" w:beforeAutospacing="0" w:after="45" w:afterAutospacing="0" w:line="270" w:lineRule="atLeast"/>
-        <w:rPr>
-          <w:color w:val="000000"/>
-          <w:sz w:val="28"/>
-          <w:szCs w:val="28"/>
-          <w:shd w:val="clear" w:color="auto" w:fill="FFFFFF"/>
-        </w:rPr>
-      </w:pPr>
-      <w:r>
-        <w:rPr>
-          <w:color w:val="000000"/>
-          <w:sz w:val="28"/>
-          <w:szCs w:val="28"/>
-          <w:shd w:val="clear" w:color="auto" w:fill="FFFFFF"/>
-        </w:rPr>
-        <w:t>4</w:t>
-      </w:r>
-      <w:r>
-        <w:rPr>
-          <w:color w:val="000000"/>
-          <w:sz w:val="28"/>
-          <w:szCs w:val="28"/>
-          <w:shd w:val="clear" w:color="auto" w:fill="FFFFFF"/>
-          <w:lang w:val="ru-RU"/>
-        </w:rPr>
-        <w:t>)</w:t>
-      </w:r>
-      <w:r>
-        <w:rPr>
-          <w:color w:val="000000"/>
-          <w:sz w:val="28"/>
-          <w:szCs w:val="28"/>
-          <w:shd w:val="clear" w:color="auto" w:fill="FFFFFF"/>
-        </w:rPr>
-        <w:t xml:space="preserve"> Щелкните по вкладке Detail (Подробно).</w:t>
-      </w:r>
-    </w:p>
-    <w:p>
-      <w:pPr>
-        <w:pStyle w:val="im-mess"/>
-        <w:shd w:val="clear" w:color="auto" w:fill="FFFFFF"/>
-        <w:spacing w:before="0" w:beforeAutospacing="0" w:after="45" w:afterAutospacing="0" w:line="270" w:lineRule="atLeast"/>
-        <w:rPr>
-          <w:color w:val="000000"/>
-          <w:sz w:val="28"/>
-          <w:szCs w:val="28"/>
-          <w:shd w:val="clear" w:color="auto" w:fill="FFFFFF"/>
-        </w:rPr>
-      </w:pPr>
-      <w:r>
-        <w:rPr>
-          <w:color w:val="000000"/>
-          <w:sz w:val="28"/>
-          <w:szCs w:val="28"/>
-          <w:shd w:val="clear" w:color="auto" w:fill="FFFFFF"/>
-        </w:rPr>
-        <w:t>5</w:t>
-      </w:r>
-      <w:r>
-        <w:rPr>
-          <w:color w:val="000000"/>
-          <w:sz w:val="28"/>
-          <w:szCs w:val="28"/>
-          <w:shd w:val="clear" w:color="auto" w:fill="FFFFFF"/>
-          <w:lang w:val="ru-RU"/>
-        </w:rPr>
-        <w:t>)</w:t>
-      </w:r>
-      <w:r>
-        <w:rPr>
-          <w:color w:val="000000"/>
-          <w:sz w:val="28"/>
-          <w:szCs w:val="28"/>
-          <w:shd w:val="clear" w:color="auto" w:fill="FFFFFF"/>
-        </w:rPr>
-        <w:t xml:space="preserve"> В поле ввода Guard Condition (Условие) введите условие перехода.</w:t>
-      </w:r>
-    </w:p>
-    <w:p>
-      <w:pPr>
-        <w:pStyle w:val="im-mess"/>
-        <w:shd w:val="clear" w:color="auto" w:fill="FFFFFF"/>
-        <w:spacing w:before="0" w:beforeAutospacing="0" w:after="45" w:afterAutospacing="0" w:line="270" w:lineRule="atLeast"/>
-        <w:rPr>
-          <w:color w:val="000000"/>
-          <w:sz w:val="28"/>
-          <w:szCs w:val="28"/>
-          <w:shd w:val="clear" w:color="auto" w:fill="FFFFFF"/>
-        </w:rPr>
-      </w:pPr>
-      <w:r>
-        <w:rPr>
-          <w:color w:val="000000"/>
-          <w:sz w:val="28"/>
-          <w:szCs w:val="28"/>
-          <w:shd w:val="clear" w:color="auto" w:fill="FFFFFF"/>
-        </w:rPr>
-        <w:t>6</w:t>
-      </w:r>
-      <w:r>
-        <w:rPr>
-          <w:color w:val="000000"/>
-          <w:sz w:val="28"/>
-          <w:szCs w:val="28"/>
-          <w:shd w:val="clear" w:color="auto" w:fill="FFFFFF"/>
-          <w:lang w:val="ru-RU"/>
-        </w:rPr>
-        <w:t>)</w:t>
-      </w:r>
-      <w:r>
-        <w:rPr>
-          <w:color w:val="000000"/>
-          <w:sz w:val="28"/>
-          <w:szCs w:val="28"/>
-          <w:shd w:val="clear" w:color="auto" w:fill="FFFFFF"/>
-        </w:rPr>
-        <w:t xml:space="preserve"> Щелкните по кнопке ОК, чтобы закрыть диалоговое окно</w:t>
-      </w:r>
-    </w:p>
-    <w:p>
-      <w:pPr>
-        <w:pStyle w:val="im-mess"/>
-        <w:shd w:val="clear" w:color="auto" w:fill="FFFFFF"/>
-        <w:spacing w:before="0" w:beforeAutospacing="0" w:after="45" w:afterAutospacing="0" w:line="270" w:lineRule="atLeast"/>
-        <w:rPr>
-          <w:color w:val="000000"/>
-          <w:sz w:val="28"/>
-          <w:szCs w:val="28"/>
-          <w:shd w:val="clear" w:color="auto" w:fill="FFFFFF"/>
-        </w:rPr>
-      </w:pPr>
-      <w:r>
-        <w:rPr>
-          <w:color w:val="000000"/>
-          <w:sz w:val="28"/>
-          <w:szCs w:val="28"/>
-          <w:shd w:val="clear" w:color="auto" w:fill="FFFFFF"/>
-        </w:rPr>
-        <w:t>Последовательность создания условных переходов в программе Rational Rose:</w:t>
-      </w:r>
-    </w:p>
-    <w:p>
-      <w:pPr>
-        <w:pStyle w:val="im-mess"/>
-        <w:shd w:val="clear" w:color="auto" w:fill="FFFFFF"/>
-        <w:spacing w:before="0" w:beforeAutospacing="0" w:after="45" w:afterAutospacing="0" w:line="270" w:lineRule="atLeast"/>
-        <w:rPr>
-          <w:color w:val="000000"/>
-          <w:sz w:val="28"/>
-          <w:szCs w:val="28"/>
-          <w:shd w:val="clear" w:color="auto" w:fill="FFFFFF"/>
-        </w:rPr>
-      </w:pPr>
-      <w:r>
-        <w:rPr>
-          <w:color w:val="000000"/>
-          <w:sz w:val="28"/>
-          <w:szCs w:val="28"/>
-          <w:shd w:val="clear" w:color="auto" w:fill="FFFFFF"/>
-        </w:rPr>
-        <w:t>7</w:t>
-      </w:r>
-      <w:r>
-        <w:rPr>
-          <w:color w:val="000000"/>
-          <w:sz w:val="28"/>
-          <w:szCs w:val="28"/>
-          <w:shd w:val="clear" w:color="auto" w:fill="FFFFFF"/>
-          <w:lang w:val="ru-RU"/>
-        </w:rPr>
-        <w:t>)</w:t>
-      </w:r>
-      <w:r>
-        <w:rPr>
-          <w:color w:val="000000"/>
-          <w:sz w:val="28"/>
-          <w:szCs w:val="28"/>
-          <w:shd w:val="clear" w:color="auto" w:fill="FFFFFF"/>
-        </w:rPr>
-        <w:t xml:space="preserve"> Щелкните по кнопке State Transition на панели инструментов.</w:t>
-      </w:r>
-    </w:p>
-    <w:p>
-      <w:pPr>
-        <w:pStyle w:val="im-mess"/>
-        <w:shd w:val="clear" w:color="auto" w:fill="FFFFFF"/>
-        <w:spacing w:before="0" w:beforeAutospacing="0" w:after="45" w:afterAutospacing="0" w:line="270" w:lineRule="atLeast"/>
-        <w:rPr>
-          <w:color w:val="000000"/>
-          <w:sz w:val="28"/>
-          <w:szCs w:val="28"/>
-          <w:shd w:val="clear" w:color="auto" w:fill="FFFFFF"/>
-        </w:rPr>
-      </w:pPr>
-      <w:r>
-        <w:rPr>
-          <w:color w:val="000000"/>
-          <w:sz w:val="28"/>
-          <w:szCs w:val="28"/>
-          <w:shd w:val="clear" w:color="auto" w:fill="FFFFFF"/>
-        </w:rPr>
-        <w:t>8</w:t>
-      </w:r>
-      <w:r>
-        <w:rPr>
-          <w:color w:val="000000"/>
-          <w:sz w:val="28"/>
-          <w:szCs w:val="28"/>
-          <w:shd w:val="clear" w:color="auto" w:fill="FFFFFF"/>
-          <w:lang w:val="ru-RU"/>
-        </w:rPr>
-        <w:t>)</w:t>
-      </w:r>
-      <w:r>
-        <w:rPr>
-          <w:color w:val="000000"/>
-          <w:sz w:val="28"/>
-          <w:szCs w:val="28"/>
-          <w:shd w:val="clear" w:color="auto" w:fill="FFFFFF"/>
-        </w:rPr>
-        <w:t xml:space="preserve"> Щелкните по элементу выбора на диаграмме и переместите стрелку пере хода на последующее действие.</w:t>
-      </w:r>
-    </w:p>
-    <w:p>
-      <w:pPr>
-        <w:pStyle w:val="im-mess"/>
-        <w:shd w:val="clear" w:color="auto" w:fill="FFFFFF"/>
-        <w:spacing w:before="0" w:beforeAutospacing="0" w:after="45" w:afterAutospacing="0" w:line="270" w:lineRule="atLeast"/>
-        <w:rPr>
-          <w:color w:val="000000"/>
-          <w:sz w:val="28"/>
-          <w:szCs w:val="28"/>
-          <w:shd w:val="clear" w:color="auto" w:fill="FFFFFF"/>
-        </w:rPr>
-      </w:pPr>
-      <w:r>
-        <w:rPr>
-          <w:color w:val="000000"/>
-          <w:sz w:val="28"/>
-          <w:szCs w:val="28"/>
-          <w:shd w:val="clear" w:color="auto" w:fill="FFFFFF"/>
-        </w:rPr>
-        <w:t>9</w:t>
-      </w:r>
-      <w:r>
-        <w:rPr>
-          <w:color w:val="000000"/>
-          <w:sz w:val="28"/>
-          <w:szCs w:val="28"/>
-          <w:shd w:val="clear" w:color="auto" w:fill="FFFFFF"/>
-          <w:lang w:val="ru-RU"/>
-        </w:rPr>
-        <w:t>)</w:t>
-      </w:r>
-      <w:r>
-        <w:rPr>
-          <w:color w:val="000000"/>
-          <w:sz w:val="28"/>
-          <w:szCs w:val="28"/>
-          <w:shd w:val="clear" w:color="auto" w:fill="FFFFFF"/>
-        </w:rPr>
-        <w:t xml:space="preserve"> Дважды щелкните по стрелке перехода, чтобы открыть диалоговое окно Specification (Параметры).</w:t>
-      </w:r>
-    </w:p>
-    <w:p>
-      <w:pPr>
-        <w:pStyle w:val="im-mess"/>
-        <w:shd w:val="clear" w:color="auto" w:fill="FFFFFF"/>
-        <w:spacing w:before="0" w:beforeAutospacing="0" w:after="45" w:afterAutospacing="0" w:line="270" w:lineRule="atLeast"/>
-        <w:rPr>
-          <w:color w:val="000000"/>
-          <w:sz w:val="28"/>
-          <w:szCs w:val="28"/>
-          <w:shd w:val="clear" w:color="auto" w:fill="FFFFFF"/>
-        </w:rPr>
-      </w:pPr>
-      <w:r>
-        <w:rPr>
-          <w:color w:val="000000"/>
-          <w:sz w:val="28"/>
-          <w:szCs w:val="28"/>
-          <w:shd w:val="clear" w:color="auto" w:fill="FFFFFF"/>
-        </w:rPr>
-        <w:t>10</w:t>
-      </w:r>
-      <w:r>
-        <w:rPr>
-          <w:color w:val="000000"/>
-          <w:sz w:val="28"/>
-          <w:szCs w:val="28"/>
-          <w:shd w:val="clear" w:color="auto" w:fill="FFFFFF"/>
-          <w:lang w:val="ru-RU"/>
-        </w:rPr>
-        <w:t>)</w:t>
-      </w:r>
-      <w:r>
-        <w:rPr>
-          <w:color w:val="000000"/>
-          <w:sz w:val="28"/>
-          <w:szCs w:val="28"/>
-          <w:shd w:val="clear" w:color="auto" w:fill="FFFFFF"/>
-        </w:rPr>
-        <w:t>Щелкните по вкладке Detail (Подробно).</w:t>
-      </w:r>
-    </w:p>
-    <w:p>
-      <w:pPr>
-        <w:pStyle w:val="im-mess"/>
-        <w:shd w:val="clear" w:color="auto" w:fill="FFFFFF"/>
-        <w:spacing w:before="0" w:beforeAutospacing="0" w:after="45" w:afterAutospacing="0" w:line="270" w:lineRule="atLeast"/>
-        <w:rPr>
-          <w:color w:val="000000"/>
-          <w:sz w:val="28"/>
-          <w:szCs w:val="28"/>
-          <w:shd w:val="clear" w:color="auto" w:fill="FFFFFF"/>
-        </w:rPr>
-      </w:pPr>
-      <w:r>
-        <w:rPr>
-          <w:color w:val="000000"/>
-          <w:sz w:val="28"/>
-          <w:szCs w:val="28"/>
-          <w:shd w:val="clear" w:color="auto" w:fill="FFFFFF"/>
-        </w:rPr>
-        <w:t>11</w:t>
-      </w:r>
-      <w:r>
-        <w:rPr>
-          <w:color w:val="000000"/>
-          <w:sz w:val="28"/>
-          <w:szCs w:val="28"/>
-          <w:shd w:val="clear" w:color="auto" w:fill="FFFFFF"/>
-          <w:lang w:val="ru-RU"/>
-        </w:rPr>
-        <w:t>)</w:t>
-      </w:r>
-      <w:r>
-        <w:rPr>
-          <w:color w:val="000000"/>
-          <w:sz w:val="28"/>
-          <w:szCs w:val="28"/>
-          <w:shd w:val="clear" w:color="auto" w:fill="FFFFFF"/>
-        </w:rPr>
-        <w:t>В поле ввода Guard Condition (Условие) введите условие перехода.</w:t>
-      </w:r>
-    </w:p>
-    <w:p>
-      <w:pPr>
-        <w:pStyle w:val="im-mess"/>
-        <w:shd w:val="clear" w:color="auto" w:fill="FFFFFF"/>
-        <w:spacing w:before="0" w:beforeAutospacing="0" w:after="45" w:afterAutospacing="0" w:line="270" w:lineRule="atLeast"/>
-        <w:rPr>
-          <w:color w:val="000000"/>
-          <w:sz w:val="28"/>
-          <w:szCs w:val="28"/>
-          <w:shd w:val="clear" w:color="auto" w:fill="FFFFFF"/>
-        </w:rPr>
-      </w:pPr>
-      <w:r>
-        <w:rPr>
-          <w:color w:val="000000"/>
-          <w:sz w:val="28"/>
-          <w:szCs w:val="28"/>
-          <w:shd w:val="clear" w:color="auto" w:fill="FFFFFF"/>
-        </w:rPr>
-        <w:t>12</w:t>
-      </w:r>
-      <w:r>
-        <w:rPr>
-          <w:color w:val="000000"/>
-          <w:sz w:val="28"/>
-          <w:szCs w:val="28"/>
-          <w:shd w:val="clear" w:color="auto" w:fill="FFFFFF"/>
-          <w:lang w:val="ru-RU"/>
-        </w:rPr>
-        <w:t>)</w:t>
-      </w:r>
-      <w:r>
-        <w:rPr>
-          <w:color w:val="000000"/>
-          <w:sz w:val="28"/>
-          <w:szCs w:val="28"/>
-          <w:shd w:val="clear" w:color="auto" w:fill="FFFFFF"/>
-        </w:rPr>
-        <w:t>Щелкните по кнопке ОК, чтобы закрыть диалоговое окно.</w:t>
-      </w:r>
-    </w:p>
-    <w:p>
-      <w:pPr>
-        <w:pStyle w:val="im-mess"/>
-        <w:shd w:val="clear" w:color="auto" w:fill="FFFFFF"/>
-        <w:spacing w:before="0" w:beforeAutospacing="0" w:after="45" w:afterAutospacing="0" w:line="270" w:lineRule="atLeast"/>
-        <w:rPr>
-          <w:color w:val="000000"/>
-          <w:sz w:val="28"/>
-          <w:szCs w:val="28"/>
-          <w:shd w:val="clear" w:color="auto" w:fill="FFFFFF"/>
-        </w:rPr>
-      </w:pPr>
-      <w:r>
-        <w:rPr>
-          <w:color w:val="000000"/>
-          <w:sz w:val="28"/>
-          <w:szCs w:val="28"/>
-          <w:shd w:val="clear" w:color="auto" w:fill="FFFFFF"/>
-        </w:rPr>
-        <w:t>Чтобы получить прямолинейные линии переходов в программе Rational Rose</w:t>
-      </w:r>
-    </w:p>
-    <w:p>
-      <w:pPr>
-        <w:pStyle w:val="im-mess"/>
-        <w:shd w:val="clear" w:color="auto" w:fill="FFFFFF"/>
-        <w:spacing w:before="0" w:beforeAutospacing="0" w:after="45" w:afterAutospacing="0" w:line="270" w:lineRule="atLeast"/>
-        <w:rPr>
-          <w:color w:val="000000"/>
-          <w:sz w:val="28"/>
-          <w:szCs w:val="28"/>
-          <w:shd w:val="clear" w:color="auto" w:fill="FFFFFF"/>
-        </w:rPr>
-      </w:pPr>
-      <w:r>
-        <w:rPr>
-          <w:color w:val="000000"/>
-          <w:sz w:val="28"/>
-          <w:szCs w:val="28"/>
-          <w:shd w:val="clear" w:color="auto" w:fill="FFFFFF"/>
-        </w:rPr>
-        <w:t>1</w:t>
-      </w:r>
-      <w:r>
-        <w:rPr>
-          <w:color w:val="000000"/>
-          <w:sz w:val="28"/>
-          <w:szCs w:val="28"/>
-          <w:shd w:val="clear" w:color="auto" w:fill="FFFFFF"/>
-          <w:lang w:val="ru-RU"/>
-        </w:rPr>
-        <w:t>)</w:t>
-      </w:r>
-      <w:r>
-        <w:rPr>
-          <w:color w:val="000000"/>
-          <w:sz w:val="28"/>
-          <w:szCs w:val="28"/>
-          <w:shd w:val="clear" w:color="auto" w:fill="FFFFFF"/>
-        </w:rPr>
-        <w:t xml:space="preserve"> Выберите линии переходов, которые вы хотите сделать прямолинейными (для выбора нескольких линий можно использовать клавишу Shift).</w:t>
-      </w:r>
-    </w:p>
-    <w:p>
-      <w:pPr>
-        <w:pStyle w:val="im-mess"/>
-        <w:shd w:val="clear" w:color="auto" w:fill="FFFFFF"/>
-        <w:spacing w:before="0" w:beforeAutospacing="0" w:after="45" w:afterAutospacing="0" w:line="270" w:lineRule="atLeast"/>
-        <w:rPr>
-          <w:color w:val="000000"/>
-          <w:sz w:val="28"/>
-          <w:szCs w:val="28"/>
-          <w:shd w:val="clear" w:color="auto" w:fill="FFFFFF"/>
-        </w:rPr>
-      </w:pPr>
-      <w:r>
-        <w:rPr>
-          <w:color w:val="000000"/>
-          <w:sz w:val="28"/>
-          <w:szCs w:val="28"/>
-          <w:shd w:val="clear" w:color="auto" w:fill="FFFFFF"/>
-        </w:rPr>
-        <w:t>2</w:t>
-      </w:r>
-      <w:r>
-        <w:rPr>
-          <w:color w:val="000000"/>
-          <w:sz w:val="28"/>
-          <w:szCs w:val="28"/>
-          <w:shd w:val="clear" w:color="auto" w:fill="FFFFFF"/>
-          <w:lang w:val="ru-RU"/>
-        </w:rPr>
-        <w:t>)</w:t>
-      </w:r>
-      <w:r>
-        <w:rPr>
-          <w:color w:val="000000"/>
-          <w:sz w:val="28"/>
-          <w:szCs w:val="28"/>
-          <w:shd w:val="clear" w:color="auto" w:fill="FFFFFF"/>
-        </w:rPr>
-        <w:t xml:space="preserve"> Выберите команду меню Format =&gt; Style =&gt;Rectilinear (Формат =&gt; Стиль =&gt; Прямолинейный).</w:t>
-      </w:r>
-    </w:p>
-    <w:p>
-      <w:pPr>
-        <w:pStyle w:val="im-mess"/>
-        <w:shd w:val="clear" w:color="auto" w:fill="FFFFFF"/>
-        <w:spacing w:before="0" w:beforeAutospacing="0" w:after="45" w:afterAutospacing="0" w:line="270" w:lineRule="atLeast"/>
-        <w:rPr>
-          <w:color w:val="000000"/>
-          <w:sz w:val="28"/>
-          <w:szCs w:val="28"/>
-          <w:shd w:val="clear" w:color="auto" w:fill="FFFFFF"/>
-        </w:rPr>
-      </w:pPr>
-      <w:r>
-        <w:rPr>
-          <w:color w:val="000000"/>
-          <w:sz w:val="28"/>
-          <w:szCs w:val="28"/>
-          <w:shd w:val="clear" w:color="auto" w:fill="FFFFFF"/>
-        </w:rPr>
-        <w:t>3</w:t>
-      </w:r>
-      <w:r>
-        <w:rPr>
-          <w:color w:val="000000"/>
-          <w:sz w:val="28"/>
-          <w:szCs w:val="28"/>
-          <w:shd w:val="clear" w:color="auto" w:fill="FFFFFF"/>
-          <w:lang w:val="ru-RU"/>
-        </w:rPr>
-        <w:t>)</w:t>
-      </w:r>
-      <w:r>
-        <w:rPr>
-          <w:color w:val="000000"/>
-          <w:sz w:val="28"/>
-          <w:szCs w:val="28"/>
-          <w:shd w:val="clear" w:color="auto" w:fill="FFFFFF"/>
-        </w:rPr>
-        <w:t xml:space="preserve"> Расположите линии нужным образом на диаграмме действий, перетаскивая их с помощью мыши.</w:t>
-      </w:r>
-    </w:p>
-    <w:p>
-      <w:pPr>
-        <w:pStyle w:val="im-mess"/>
-        <w:shd w:val="clear" w:color="auto" w:fill="FFFFFF"/>
-        <w:spacing w:before="0" w:beforeAutospacing="0" w:after="45" w:afterAutospacing="0" w:line="270" w:lineRule="atLeast"/>
-        <w:rPr>
-          <w:b/>
-          <w:bCs/>
-          <w:color w:val="000000"/>
-          <w:sz w:val="28"/>
-          <w:szCs w:val="28"/>
-          <w:shd w:val="clear" w:color="auto" w:fill="FFFFFF"/>
-          <w:lang w:val="ru-RU"/>
-        </w:rPr>
-      </w:pPr>
-      <w:r>
-        <w:rPr>
-          <w:b/>
-          <w:bCs/>
-          <w:color w:val="000000"/>
-          <w:sz w:val="28"/>
-          <w:szCs w:val="28"/>
-          <w:shd w:val="clear" w:color="auto" w:fill="FFFFFF"/>
-        </w:rPr>
-        <w:t>4</w:t>
-      </w:r>
-      <w:r>
-        <w:rPr>
-          <w:b/>
-          <w:bCs/>
-          <w:color w:val="000000"/>
-          <w:sz w:val="28"/>
-          <w:szCs w:val="28"/>
-          <w:shd w:val="clear" w:color="auto" w:fill="FFFFFF"/>
-          <w:lang w:val="ru-RU"/>
-        </w:rPr>
-        <w:t>)</w:t>
-      </w:r>
-      <w:r>
-        <w:rPr>
-          <w:b/>
-          <w:bCs/>
-          <w:color w:val="000000"/>
-          <w:sz w:val="28"/>
-          <w:szCs w:val="28"/>
-          <w:shd w:val="clear" w:color="auto" w:fill="FFFFFF"/>
-        </w:rPr>
-        <w:t xml:space="preserve"> Линии синхронизации</w:t>
-      </w:r>
-      <w:r>
-        <w:rPr>
-          <w:b/>
-          <w:bCs/>
-          <w:color w:val="000000"/>
-          <w:sz w:val="28"/>
-          <w:szCs w:val="28"/>
-          <w:shd w:val="clear" w:color="auto" w:fill="FFFFFF"/>
-          <w:lang w:val="ru-RU"/>
-        </w:rPr>
-        <w:t>.</w:t>
-      </w:r>
-    </w:p>
-    <w:p>
-      <w:pPr>
-        <w:pStyle w:val="im-mess"/>
-        <w:shd w:val="clear" w:color="auto" w:fill="FFFFFF"/>
-        <w:spacing w:before="0" w:beforeAutospacing="0" w:after="45" w:afterAutospacing="0" w:line="270" w:lineRule="atLeast"/>
-        <w:rPr>
-          <w:color w:val="000000"/>
-          <w:sz w:val="28"/>
-          <w:szCs w:val="28"/>
-          <w:shd w:val="clear" w:color="auto" w:fill="FFFFFF"/>
-        </w:rPr>
-      </w:pPr>
-      <w:r>
-        <w:rPr>
-          <w:b/>
-          <w:bCs/>
-          <w:color w:val="000000"/>
-          <w:sz w:val="28"/>
-          <w:szCs w:val="28"/>
-          <w:shd w:val="clear" w:color="auto" w:fill="FFFFFF"/>
-        </w:rPr>
-        <w:t>Ответ:</w:t>
-      </w:r>
-      <w:r>
-        <w:rPr>
-          <w:color w:val="000000"/>
-          <w:sz w:val="28"/>
-          <w:szCs w:val="28"/>
-          <w:shd w:val="clear" w:color="auto" w:fill="FFFFFF"/>
-          <w:lang w:val="ru-RU"/>
-        </w:rPr>
-        <w:t xml:space="preserve"> </w:t>
-      </w:r>
-      <w:r>
-        <w:rPr>
-          <w:color w:val="000000"/>
-          <w:sz w:val="28"/>
-          <w:szCs w:val="28"/>
-          <w:shd w:val="clear" w:color="auto" w:fill="FFFFFF"/>
-        </w:rPr>
-        <w:t>В потоке обычно существуют действия, выполняемые параллельно. Линия синхронизации (synchronization bar) позволяет указать на необходимос</w:t>
-      </w:r>
-      <w:r>
-        <w:rPr>
-          <w:color w:val="000000"/>
-          <w:sz w:val="28"/>
-          <w:szCs w:val="28"/>
-          <w:shd w:val="clear" w:color="auto" w:fill="FFFFFF"/>
-        </w:rPr>
-        <w:t>ть их од</w:t>
-      </w:r>
-      <w:r>
-        <w:rPr>
-          <w:color w:val="000000"/>
-          <w:sz w:val="28"/>
-          <w:szCs w:val="28"/>
-          <w:shd w:val="clear" w:color="auto" w:fill="FFFFFF"/>
-        </w:rPr>
-        <w:t>новременного выполнения, а также обеспечивает единое выполнение действий в потоке (то есть указывает на необходимость завершения определенных действий для перехода к следующему.</w:t>
-      </w:r>
-    </w:p>
-    <w:p>
-      <w:pPr>
-        <w:pStyle w:val="im-mess"/>
-        <w:shd w:val="clear" w:color="auto" w:fill="FFFFFF"/>
-        <w:spacing w:before="0" w:beforeAutospacing="0" w:after="45" w:afterAutospacing="0" w:line="270" w:lineRule="atLeast"/>
-        <w:rPr>
-          <w:color w:val="000000"/>
-          <w:sz w:val="28"/>
-          <w:szCs w:val="28"/>
-          <w:shd w:val="clear" w:color="auto" w:fill="FFFFFF"/>
-        </w:rPr>
-      </w:pPr>
-      <w:r>
-        <w:rPr>
-          <w:color w:val="000000"/>
-          <w:sz w:val="28"/>
-          <w:szCs w:val="28"/>
-          <w:shd w:val="clear" w:color="auto" w:fill="FFFFFF"/>
-        </w:rPr>
-        <w:t>Для создания линий синхронизации в программе Rational Rose:</w:t>
-      </w:r>
-    </w:p>
-    <w:p>
-      <w:pPr>
-        <w:pStyle w:val="im-mess"/>
-        <w:shd w:val="clear" w:color="auto" w:fill="FFFFFF"/>
-        <w:spacing w:before="0" w:beforeAutospacing="0" w:after="45" w:afterAutospacing="0" w:line="270" w:lineRule="atLeast"/>
-        <w:rPr>
-          <w:color w:val="000000"/>
-          <w:sz w:val="28"/>
-          <w:szCs w:val="28"/>
-        </w:rPr>
-      </w:pPr>
-      <w:r>
-        <w:rPr>
-          <w:color w:val="000000"/>
-          <w:sz w:val="28"/>
-          <w:szCs w:val="28"/>
-          <w:shd w:val="clear" w:color="auto" w:fill="FFFFFF"/>
-        </w:rPr>
-        <w:t>1</w:t>
-      </w:r>
-      <w:r>
-        <w:rPr>
-          <w:color w:val="000000"/>
-          <w:sz w:val="28"/>
-          <w:szCs w:val="28"/>
-          <w:shd w:val="clear" w:color="auto" w:fill="FFFFFF"/>
-          <w:lang w:val="ru-RU"/>
         </w:rPr>
         <w:t xml:space="preserve">) </w:t>
       </w:r>
@@ -2836,7 +2651,6 @@
           <w:color w:val="000000"/>
           <w:sz w:val="28"/>
           <w:szCs w:val="28"/>
-          <w:lang w:val="ru-RU"/>
         </w:rPr>
         <w:t xml:space="preserve">) </w:t>
       </w:r>
@@ -2873,7 +2687,6 @@
           <w:color w:val="000000"/>
           <w:sz w:val="28"/>
           <w:szCs w:val="28"/>
-          <w:lang w:val="ru-RU"/>
         </w:rPr>
         <w:t xml:space="preserve">) </w:t>
       </w:r>
@@ -2897,7 +2710,6 @@
           <w:color w:val="000000"/>
           <w:sz w:val="28"/>
           <w:szCs w:val="28"/>
-          <w:lang w:val="ru-RU"/>
         </w:rPr>
       </w:pPr>
       <w:r>
@@ -2908,17 +2720,360 @@
           <w:sz w:val="28"/>
           <w:szCs w:val="28"/>
         </w:rPr>
+        <w:t>5. Секции в программе</w:t>
+      </w:r>
+      <w:r>
+        <w:rPr>
+          <w:b/>
+          <w:bCs/>
+          <w:color w:val="000000"/>
+          <w:sz w:val="28"/>
+          <w:szCs w:val="28"/>
+        </w:rPr>
+        <w:t>.</w:t>
+      </w:r>
+    </w:p>
+    <w:p>
+      <w:pPr>
+        <w:pStyle w:val="im-mess"/>
+        <w:shd w:val="clear" w:color="auto" w:fill="FFFFFF"/>
+        <w:spacing w:before="0" w:beforeAutospacing="0" w:after="45" w:afterAutospacing="0" w:line="270" w:lineRule="atLeast"/>
+        <w:rPr>
+          <w:color w:val="000000"/>
+          <w:sz w:val="28"/>
+          <w:szCs w:val="28"/>
+        </w:rPr>
+      </w:pPr>
+      <w:r>
+        <w:rPr>
+          <w:b/>
+          <w:bCs/>
+          <w:color w:val="000000"/>
+          <w:sz w:val="28"/>
+          <w:szCs w:val="28"/>
+        </w:rPr>
+        <w:t>Ответ:</w:t>
+      </w:r>
+      <w:r>
+        <w:rPr>
+          <w:color w:val="000000"/>
+          <w:sz w:val="28"/>
+          <w:szCs w:val="28"/>
+        </w:rPr>
+        <w:t xml:space="preserve"> </w:t>
+      </w:r>
+      <w:r>
+        <w:rPr>
+          <w:color w:val="000000"/>
+          <w:sz w:val="28"/>
+          <w:szCs w:val="28"/>
+        </w:rPr>
+        <w:t>Секции (swimlanes) делят диаграммы действий на несколько участков. Это нужно для того, чтобы показать, кто отвечает за выполнение действий на каждом участке.</w:t>
+      </w:r>
+    </w:p>
+    <w:p>
+      <w:pPr>
+        <w:pStyle w:val="im-mess"/>
+        <w:shd w:val="clear" w:color="auto" w:fill="FFFFFF"/>
+        <w:spacing w:before="0" w:beforeAutospacing="0" w:after="45" w:afterAutospacing="0" w:line="270" w:lineRule="atLeast"/>
+        <w:rPr>
+          <w:color w:val="000000"/>
+          <w:sz w:val="28"/>
+          <w:szCs w:val="28"/>
+        </w:rPr>
+      </w:pPr>
+      <w:r>
+        <w:rPr>
+          <w:color w:val="000000"/>
+          <w:sz w:val="28"/>
+          <w:szCs w:val="28"/>
+        </w:rPr>
+        <w:t>Алгоритм создания секций в программе Rational Rose:</w:t>
+      </w:r>
+    </w:p>
+    <w:p>
+      <w:pPr>
+        <w:pStyle w:val="im-mess"/>
+        <w:shd w:val="clear" w:color="auto" w:fill="FFFFFF"/>
+        <w:spacing w:before="0" w:beforeAutospacing="0" w:after="45" w:afterAutospacing="0" w:line="270" w:lineRule="atLeast"/>
+        <w:rPr>
+          <w:color w:val="000000"/>
+          <w:sz w:val="28"/>
+          <w:szCs w:val="28"/>
+        </w:rPr>
+      </w:pPr>
+      <w:r>
+        <w:rPr>
+          <w:color w:val="000000"/>
+          <w:sz w:val="28"/>
+          <w:szCs w:val="28"/>
+        </w:rPr>
         <w:lastRenderedPageBreak/>
-        <w:t>5. Секции в программе</w:t>
-      </w:r>
-      <w:r>
+        <w:t>1</w:t>
+      </w:r>
+      <w:r>
+        <w:rPr>
+          <w:color w:val="000000"/>
+          <w:sz w:val="28"/>
+          <w:szCs w:val="28"/>
+        </w:rPr>
+        <w:t>)</w:t>
+      </w:r>
+      <w:r>
+        <w:rPr>
+          <w:color w:val="000000"/>
+          <w:sz w:val="28"/>
+          <w:szCs w:val="28"/>
+        </w:rPr>
+        <w:t xml:space="preserve"> Щелкните по кнопке Swimlane (Секция) на панели инструментов.</w:t>
+      </w:r>
+    </w:p>
+    <w:p>
+      <w:pPr>
+        <w:pStyle w:val="im-mess"/>
+        <w:shd w:val="clear" w:color="auto" w:fill="FFFFFF"/>
+        <w:spacing w:before="0" w:beforeAutospacing="0" w:after="45" w:afterAutospacing="0" w:line="270" w:lineRule="atLeast"/>
+        <w:rPr>
+          <w:color w:val="000000"/>
+          <w:sz w:val="28"/>
+          <w:szCs w:val="28"/>
+        </w:rPr>
+      </w:pPr>
+      <w:r>
+        <w:rPr>
+          <w:color w:val="000000"/>
+          <w:sz w:val="28"/>
+          <w:szCs w:val="28"/>
+        </w:rPr>
+        <w:t>2</w:t>
+      </w:r>
+      <w:r>
+        <w:rPr>
+          <w:color w:val="000000"/>
+          <w:sz w:val="28"/>
+          <w:szCs w:val="28"/>
+        </w:rPr>
+        <w:t>)</w:t>
+      </w:r>
+      <w:r>
+        <w:rPr>
+          <w:color w:val="000000"/>
+          <w:sz w:val="28"/>
+          <w:szCs w:val="28"/>
+        </w:rPr>
+        <w:t xml:space="preserve"> Щелкните по диаграмме действий, чтобы создать на ней новую секцию с названием New Swimlane.</w:t>
+      </w:r>
+    </w:p>
+    <w:p>
+      <w:pPr>
+        <w:pStyle w:val="im-mess"/>
+        <w:shd w:val="clear" w:color="auto" w:fill="FFFFFF"/>
+        <w:spacing w:before="0" w:beforeAutospacing="0" w:after="45" w:afterAutospacing="0" w:line="270" w:lineRule="atLeast"/>
+        <w:rPr>
+          <w:color w:val="000000"/>
+          <w:sz w:val="28"/>
+          <w:szCs w:val="28"/>
+        </w:rPr>
+      </w:pPr>
+      <w:r>
+        <w:rPr>
+          <w:color w:val="000000"/>
+          <w:sz w:val="28"/>
+          <w:szCs w:val="28"/>
+        </w:rPr>
+        <w:t>3</w:t>
+      </w:r>
+      <w:r>
+        <w:rPr>
+          <w:color w:val="000000"/>
+          <w:sz w:val="28"/>
+          <w:szCs w:val="28"/>
+        </w:rPr>
+        <w:t>)</w:t>
+      </w:r>
+      <w:r>
+        <w:rPr>
+          <w:color w:val="000000"/>
+          <w:sz w:val="28"/>
+          <w:szCs w:val="28"/>
+        </w:rPr>
+        <w:t xml:space="preserve"> Дважды щелкните по названию новой секции, чтобы открыть диалоговое окно Specification (Параметры).</w:t>
+      </w:r>
+    </w:p>
+    <w:p>
+      <w:pPr>
+        <w:pStyle w:val="im-mess"/>
+        <w:shd w:val="clear" w:color="auto" w:fill="FFFFFF"/>
+        <w:spacing w:before="0" w:beforeAutospacing="0" w:after="45" w:afterAutospacing="0" w:line="270" w:lineRule="atLeast"/>
+        <w:rPr>
+          <w:color w:val="000000"/>
+          <w:sz w:val="28"/>
+          <w:szCs w:val="28"/>
+        </w:rPr>
+      </w:pPr>
+      <w:r>
+        <w:rPr>
+          <w:color w:val="000000"/>
+          <w:sz w:val="28"/>
+          <w:szCs w:val="28"/>
+        </w:rPr>
+        <w:t>4</w:t>
+      </w:r>
+      <w:r>
+        <w:rPr>
+          <w:color w:val="000000"/>
+          <w:sz w:val="28"/>
+          <w:szCs w:val="28"/>
+        </w:rPr>
+        <w:t>)</w:t>
+      </w:r>
+      <w:r>
+        <w:rPr>
+          <w:color w:val="000000"/>
+          <w:sz w:val="28"/>
+          <w:szCs w:val="28"/>
+        </w:rPr>
+        <w:t xml:space="preserve"> Введите нужное название секции в поле ввода Name (Название).</w:t>
+      </w:r>
+    </w:p>
+    <w:p>
+      <w:pPr>
+        <w:pStyle w:val="im-mess"/>
+        <w:shd w:val="clear" w:color="auto" w:fill="FFFFFF"/>
+        <w:spacing w:before="0" w:beforeAutospacing="0" w:after="45" w:afterAutospacing="0" w:line="270" w:lineRule="atLeast"/>
+        <w:rPr>
+          <w:color w:val="000000"/>
+          <w:sz w:val="28"/>
+          <w:szCs w:val="28"/>
+        </w:rPr>
+      </w:pPr>
+      <w:r>
+        <w:rPr>
+          <w:color w:val="000000"/>
+          <w:sz w:val="28"/>
+          <w:szCs w:val="28"/>
+        </w:rPr>
+        <w:t>5</w:t>
+      </w:r>
+      <w:r>
+        <w:rPr>
+          <w:color w:val="000000"/>
+          <w:sz w:val="28"/>
+          <w:szCs w:val="28"/>
+        </w:rPr>
+        <w:t>)</w:t>
+      </w:r>
+      <w:r>
+        <w:rPr>
+          <w:color w:val="000000"/>
+          <w:sz w:val="28"/>
+          <w:szCs w:val="28"/>
+        </w:rPr>
+        <w:t xml:space="preserve"> Щелкните по кнопке ОК, чтобы закрыть диалоговое окно.</w:t>
+      </w:r>
+    </w:p>
+    <w:p>
+      <w:pPr>
+        <w:pStyle w:val="im-mess"/>
+        <w:shd w:val="clear" w:color="auto" w:fill="FFFFFF"/>
+        <w:spacing w:before="0" w:beforeAutospacing="0" w:after="45" w:afterAutospacing="0" w:line="270" w:lineRule="atLeast"/>
+        <w:rPr>
+          <w:color w:val="000000"/>
+          <w:sz w:val="28"/>
+          <w:szCs w:val="28"/>
+        </w:rPr>
+      </w:pPr>
+      <w:r>
+        <w:rPr>
+          <w:color w:val="000000"/>
+          <w:sz w:val="28"/>
+          <w:szCs w:val="28"/>
+        </w:rPr>
+        <w:t>6</w:t>
+      </w:r>
+      <w:r>
+        <w:rPr>
+          <w:color w:val="000000"/>
+          <w:sz w:val="28"/>
+          <w:szCs w:val="28"/>
+        </w:rPr>
+        <w:t>)</w:t>
+      </w:r>
+      <w:r>
+        <w:rPr>
+          <w:color w:val="000000"/>
+          <w:sz w:val="28"/>
+          <w:szCs w:val="28"/>
+        </w:rPr>
+        <w:t xml:space="preserve"> Для изменения размеров секции переместите ее границу с помощью мыши.</w:t>
+      </w:r>
+    </w:p>
+    <w:p>
+      <w:pPr>
+        <w:pStyle w:val="im-mess"/>
+        <w:shd w:val="clear" w:color="auto" w:fill="FFFFFF"/>
+        <w:spacing w:before="0" w:beforeAutospacing="0" w:after="45" w:afterAutospacing="0" w:line="270" w:lineRule="atLeast"/>
+        <w:rPr>
+          <w:color w:val="000000"/>
+          <w:sz w:val="28"/>
+          <w:szCs w:val="28"/>
+        </w:rPr>
+      </w:pPr>
+      <w:r>
+        <w:rPr>
+          <w:color w:val="000000"/>
+          <w:sz w:val="28"/>
+          <w:szCs w:val="28"/>
+        </w:rPr>
+        <w:t>7</w:t>
+      </w:r>
+      <w:r>
+        <w:rPr>
+          <w:color w:val="000000"/>
+          <w:sz w:val="28"/>
+          <w:szCs w:val="28"/>
+        </w:rPr>
+        <w:t>)</w:t>
+      </w:r>
+      <w:r>
+        <w:rPr>
+          <w:color w:val="000000"/>
+          <w:sz w:val="28"/>
+          <w:szCs w:val="28"/>
+        </w:rPr>
+        <w:t xml:space="preserve"> Переместите псе необходимые действия и переходы на диаграмме в новую секцию, где сразу сможете их создавать.</w:t>
+      </w:r>
+    </w:p>
+    <w:p>
+      <w:pPr>
+        <w:pStyle w:val="im-mess"/>
+        <w:shd w:val="clear" w:color="auto" w:fill="FFFFFF"/>
+        <w:spacing w:before="0" w:beforeAutospacing="0" w:after="45" w:afterAutospacing="0" w:line="270" w:lineRule="atLeast"/>
         <w:rPr>
           <w:b/>
           <w:bCs/>
           <w:color w:val="000000"/>
           <w:sz w:val="28"/>
           <w:szCs w:val="28"/>
-          <w:lang w:val="ru-RU"/>
+        </w:rPr>
+      </w:pPr>
+      <w:r>
+        <w:rPr>
+          <w:b/>
+          <w:bCs/>
+          <w:color w:val="000000"/>
+          <w:sz w:val="28"/>
+          <w:szCs w:val="28"/>
+        </w:rPr>
+        <w:t>6. Диаграммы состояний в программе Rational Rose</w:t>
+      </w:r>
+      <w:r>
+        <w:rPr>
+          <w:b/>
+          <w:bCs/>
+          <w:color w:val="000000"/>
+          <w:sz w:val="28"/>
+          <w:szCs w:val="28"/>
         </w:rPr>
         <w:t>.</w:t>
       </w:r>
@@ -2949,7 +3104,6 @@
           <w:color w:val="000000"/>
           <w:sz w:val="28"/>
           <w:szCs w:val="28"/>
-          <w:lang w:val="ru-RU"/>
         </w:rPr>
         <w:t xml:space="preserve"> </w:t>
       </w:r>
@@ -2959,27 +3113,69 @@
           <w:sz w:val="28"/>
           <w:szCs w:val="28"/>
         </w:rPr>
-        <w:t>Секции (swimlanes) делят диаграммы действий на несколько участков. Это нужно для того, чтобы показать, кто отвечает за выполнение действий на каждом участке.</w:t>
-      </w:r>
-    </w:p>
-    <w:p>
-      <w:pPr>
-        <w:pStyle w:val="im-mess"/>
-        <w:shd w:val="clear" w:color="auto" w:fill="FFFFFF"/>
-        <w:spacing w:before="0" w:beforeAutospacing="0" w:after="45" w:afterAutospacing="0" w:line="270" w:lineRule="atLeast"/>
-        <w:rPr>
-          <w:color w:val="000000"/>
-          <w:sz w:val="28"/>
-          <w:szCs w:val="28"/>
-        </w:rPr>
-      </w:pPr>
-      <w:r>
-        <w:rPr>
-          <w:color w:val="000000"/>
-          <w:sz w:val="28"/>
-          <w:szCs w:val="28"/>
-        </w:rPr>
-        <w:t>Алгоритм создания секций в программе Rational Rose:</w:t>
+        <w:t>Для обозначения начального и конечного состояний в потоке управления си-стемы используются специальные символы. Начальное состояние изображается в виде закрашенного круга, а конечное - в виде закрашенного круга, обведенного дополнительной окружностью. Обычно в потоке существуют одно начальное и несколько конечных состояний - для каждого альтернативного направления.</w:t>
+      </w:r>
+    </w:p>
+    <w:p>
+      <w:pPr>
+        <w:pStyle w:val="im-mess"/>
+        <w:shd w:val="clear" w:color="auto" w:fill="FFFFFF"/>
+        <w:spacing w:before="0" w:beforeAutospacing="0" w:after="45" w:afterAutospacing="0" w:line="270" w:lineRule="atLeast"/>
+        <w:rPr>
+          <w:b/>
+          <w:bCs/>
+          <w:color w:val="000000"/>
+          <w:sz w:val="28"/>
+          <w:szCs w:val="28"/>
+        </w:rPr>
+      </w:pPr>
+      <w:r>
+        <w:rPr>
+          <w:b/>
+          <w:bCs/>
+          <w:color w:val="000000"/>
+          <w:sz w:val="28"/>
+          <w:szCs w:val="28"/>
+        </w:rPr>
+        <w:t>7. Принцип построения диаграмм состояния в Rational Rose.</w:t>
+      </w:r>
+    </w:p>
+    <w:p>
+      <w:pPr>
+        <w:pStyle w:val="im-mess"/>
+        <w:shd w:val="clear" w:color="auto" w:fill="FFFFFF"/>
+        <w:spacing w:before="0" w:beforeAutospacing="0" w:after="45" w:afterAutospacing="0" w:line="270" w:lineRule="atLeast"/>
+        <w:rPr>
+          <w:color w:val="000000"/>
+          <w:sz w:val="28"/>
+          <w:szCs w:val="28"/>
+        </w:rPr>
+      </w:pPr>
+      <w:r>
+        <w:rPr>
+          <w:b/>
+          <w:bCs/>
+          <w:color w:val="000000"/>
+          <w:sz w:val="28"/>
+          <w:szCs w:val="28"/>
+        </w:rPr>
+        <w:t>Ответ:</w:t>
+      </w:r>
+      <w:r>
+        <w:rPr>
+          <w:color w:val="000000"/>
+          <w:sz w:val="28"/>
+          <w:szCs w:val="28"/>
+        </w:rPr>
+        <w:t xml:space="preserve"> </w:t>
+      </w:r>
+      <w:r>
+        <w:rPr>
+          <w:color w:val="000000"/>
+          <w:sz w:val="28"/>
+          <w:szCs w:val="28"/>
+        </w:rPr>
+        <w:t>Последовательность создания начального и конечного состояний в программе Rational Rose:</w:t>
       </w:r>
     </w:p>
     <w:p>
@@ -3006,7 +3202,6 @@
           <w:color w:val="000000"/>
           <w:sz w:val="28"/>
           <w:szCs w:val="28"/>
-          <w:lang w:val="ru-RU"/>
         </w:rPr>
         <w:t>)</w:t>
       </w:r>
@@ -3016,7 +3211,7 @@
           <w:sz w:val="28"/>
           <w:szCs w:val="28"/>
         </w:rPr>
-        <w:t xml:space="preserve"> Щелкните по кнопке Swimlane (Секция) на панели инструментов.</w:t>
+        <w:t xml:space="preserve"> Щелкните по кнопке Start State (Начальное состояние) или End State (Конечное состояние) на панели инструментов.</w:t>
       </w:r>
     </w:p>
     <w:p>
@@ -3043,405 +3238,6 @@
           <w:color w:val="000000"/>
           <w:sz w:val="28"/>
           <w:szCs w:val="28"/>
-          <w:lang w:val="ru-RU"/>
-        </w:rPr>
-        <w:t>)</w:t>
-      </w:r>
-      <w:r>
-        <w:rPr>
-          <w:color w:val="000000"/>
-          <w:sz w:val="28"/>
-          <w:szCs w:val="28"/>
-        </w:rPr>
-        <w:t xml:space="preserve"> Щелкните по диаграмме действий, чтобы создать на ней новую секцию с названием New Swimlane.</w:t>
-      </w:r>
-    </w:p>
-    <w:p>
-      <w:pPr>
-        <w:pStyle w:val="im-mess"/>
-        <w:shd w:val="clear" w:color="auto" w:fill="FFFFFF"/>
-        <w:spacing w:before="0" w:beforeAutospacing="0" w:after="45" w:afterAutospacing="0" w:line="270" w:lineRule="atLeast"/>
-        <w:rPr>
-          <w:color w:val="000000"/>
-          <w:sz w:val="28"/>
-          <w:szCs w:val="28"/>
-        </w:rPr>
-      </w:pPr>
-      <w:r>
-        <w:rPr>
-          <w:color w:val="000000"/>
-          <w:sz w:val="28"/>
-          <w:szCs w:val="28"/>
-        </w:rPr>
-        <w:t>3</w:t>
-      </w:r>
-      <w:r>
-        <w:rPr>
-          <w:color w:val="000000"/>
-          <w:sz w:val="28"/>
-          <w:szCs w:val="28"/>
-          <w:lang w:val="ru-RU"/>
-        </w:rPr>
-        <w:t>)</w:t>
-      </w:r>
-      <w:r>
-        <w:rPr>
-          <w:color w:val="000000"/>
-          <w:sz w:val="28"/>
-          <w:szCs w:val="28"/>
-        </w:rPr>
-        <w:t xml:space="preserve"> Дважды щелкните по названию новой секции, чтобы открыть диалоговое окно Specification (Параметры).</w:t>
-      </w:r>
-    </w:p>
-    <w:p>
-      <w:pPr>
-        <w:pStyle w:val="im-mess"/>
-        <w:shd w:val="clear" w:color="auto" w:fill="FFFFFF"/>
-        <w:spacing w:before="0" w:beforeAutospacing="0" w:after="45" w:afterAutospacing="0" w:line="270" w:lineRule="atLeast"/>
-        <w:rPr>
-          <w:color w:val="000000"/>
-          <w:sz w:val="28"/>
-          <w:szCs w:val="28"/>
-        </w:rPr>
-      </w:pPr>
-      <w:r>
-        <w:rPr>
-          <w:color w:val="000000"/>
-          <w:sz w:val="28"/>
-          <w:szCs w:val="28"/>
-        </w:rPr>
-        <w:t>4</w:t>
-      </w:r>
-      <w:r>
-        <w:rPr>
-          <w:color w:val="000000"/>
-          <w:sz w:val="28"/>
-          <w:szCs w:val="28"/>
-          <w:lang w:val="ru-RU"/>
-        </w:rPr>
-        <w:t>)</w:t>
-      </w:r>
-      <w:r>
-        <w:rPr>
-          <w:color w:val="000000"/>
-          <w:sz w:val="28"/>
-          <w:szCs w:val="28"/>
-        </w:rPr>
-        <w:t xml:space="preserve"> Введите нужное название секции в поле ввода Name (Название).</w:t>
-      </w:r>
-    </w:p>
-    <w:p>
-      <w:pPr>
-        <w:pStyle w:val="im-mess"/>
-        <w:shd w:val="clear" w:color="auto" w:fill="FFFFFF"/>
-        <w:spacing w:before="0" w:beforeAutospacing="0" w:after="45" w:afterAutospacing="0" w:line="270" w:lineRule="atLeast"/>
-        <w:rPr>
-          <w:color w:val="000000"/>
-          <w:sz w:val="28"/>
-          <w:szCs w:val="28"/>
-        </w:rPr>
-      </w:pPr>
-      <w:r>
-        <w:rPr>
-          <w:color w:val="000000"/>
-          <w:sz w:val="28"/>
-          <w:szCs w:val="28"/>
-        </w:rPr>
-        <w:t>5</w:t>
-      </w:r>
-      <w:r>
-        <w:rPr>
-          <w:color w:val="000000"/>
-          <w:sz w:val="28"/>
-          <w:szCs w:val="28"/>
-          <w:lang w:val="ru-RU"/>
-        </w:rPr>
-        <w:t>)</w:t>
-      </w:r>
-      <w:r>
-        <w:rPr>
-          <w:color w:val="000000"/>
-          <w:sz w:val="28"/>
-          <w:szCs w:val="28"/>
-        </w:rPr>
-        <w:t xml:space="preserve"> Щелкните по кнопке ОК, чтобы закрыть диалоговое окно.</w:t>
-      </w:r>
-    </w:p>
-    <w:p>
-      <w:pPr>
-        <w:pStyle w:val="im-mess"/>
-        <w:shd w:val="clear" w:color="auto" w:fill="FFFFFF"/>
-        <w:spacing w:before="0" w:beforeAutospacing="0" w:after="45" w:afterAutospacing="0" w:line="270" w:lineRule="atLeast"/>
-        <w:rPr>
-          <w:color w:val="000000"/>
-          <w:sz w:val="28"/>
-          <w:szCs w:val="28"/>
-        </w:rPr>
-      </w:pPr>
-      <w:r>
-        <w:rPr>
-          <w:color w:val="000000"/>
-          <w:sz w:val="28"/>
-          <w:szCs w:val="28"/>
-        </w:rPr>
-        <w:t>6</w:t>
-      </w:r>
-      <w:r>
-        <w:rPr>
-          <w:color w:val="000000"/>
-          <w:sz w:val="28"/>
-          <w:szCs w:val="28"/>
-          <w:lang w:val="ru-RU"/>
-        </w:rPr>
-        <w:t>)</w:t>
-      </w:r>
-      <w:r>
-        <w:rPr>
-          <w:color w:val="000000"/>
-          <w:sz w:val="28"/>
-          <w:szCs w:val="28"/>
-        </w:rPr>
-        <w:t xml:space="preserve"> Для изменения размеров секции переместите ее границу с помощью мыши.</w:t>
-      </w:r>
-    </w:p>
-    <w:p>
-      <w:pPr>
-        <w:pStyle w:val="im-mess"/>
-        <w:shd w:val="clear" w:color="auto" w:fill="FFFFFF"/>
-        <w:spacing w:before="0" w:beforeAutospacing="0" w:after="45" w:afterAutospacing="0" w:line="270" w:lineRule="atLeast"/>
-        <w:rPr>
-          <w:color w:val="000000"/>
-          <w:sz w:val="28"/>
-          <w:szCs w:val="28"/>
-        </w:rPr>
-      </w:pPr>
-      <w:r>
-        <w:rPr>
-          <w:color w:val="000000"/>
-          <w:sz w:val="28"/>
-          <w:szCs w:val="28"/>
-        </w:rPr>
-        <w:t>7</w:t>
-      </w:r>
-      <w:r>
-        <w:rPr>
-          <w:color w:val="000000"/>
-          <w:sz w:val="28"/>
-          <w:szCs w:val="28"/>
-          <w:lang w:val="ru-RU"/>
-        </w:rPr>
-        <w:t>)</w:t>
-      </w:r>
-      <w:r>
-        <w:rPr>
-          <w:color w:val="000000"/>
-          <w:sz w:val="28"/>
-          <w:szCs w:val="28"/>
-        </w:rPr>
-        <w:t xml:space="preserve"> Переместите псе необходимые действия и переходы на диаграмме в новую секцию, где сразу сможете их создавать.</w:t>
-      </w:r>
-    </w:p>
-    <w:p>
-      <w:pPr>
-        <w:pStyle w:val="im-mess"/>
-        <w:shd w:val="clear" w:color="auto" w:fill="FFFFFF"/>
-        <w:spacing w:before="0" w:beforeAutospacing="0" w:after="45" w:afterAutospacing="0" w:line="270" w:lineRule="atLeast"/>
-        <w:rPr>
-          <w:b/>
-          <w:bCs/>
-          <w:color w:val="000000"/>
-          <w:sz w:val="28"/>
-          <w:szCs w:val="28"/>
-          <w:lang w:val="ru-RU"/>
-        </w:rPr>
-      </w:pPr>
-      <w:r>
-        <w:rPr>
-          <w:b/>
-          <w:bCs/>
-          <w:color w:val="000000"/>
-          <w:sz w:val="28"/>
-          <w:szCs w:val="28"/>
-        </w:rPr>
-        <w:t>6. Диаграммы состояний в программе Rational Rose</w:t>
-      </w:r>
-      <w:r>
-        <w:rPr>
-          <w:b/>
-          <w:bCs/>
-          <w:color w:val="000000"/>
-          <w:sz w:val="28"/>
-          <w:szCs w:val="28"/>
-          <w:lang w:val="ru-RU"/>
-        </w:rPr>
-        <w:t>.</w:t>
-      </w:r>
-    </w:p>
-    <w:p>
-      <w:pPr>
-        <w:pStyle w:val="im-mess"/>
-        <w:shd w:val="clear" w:color="auto" w:fill="FFFFFF"/>
-        <w:spacing w:before="0" w:beforeAutospacing="0" w:after="45" w:afterAutospacing="0" w:line="270" w:lineRule="atLeast"/>
-        <w:rPr>
-          <w:color w:val="000000"/>
-          <w:sz w:val="28"/>
-          <w:szCs w:val="28"/>
-        </w:rPr>
-      </w:pPr>
-      <w:r>
-        <w:rPr>
-          <w:b/>
-          <w:bCs/>
-          <w:color w:val="000000"/>
-          <w:sz w:val="28"/>
-          <w:szCs w:val="28"/>
-        </w:rPr>
-        <w:t>Ответ:</w:t>
-      </w:r>
-      <w:r>
-        <w:rPr>
-          <w:color w:val="000000"/>
-          <w:sz w:val="28"/>
-          <w:szCs w:val="28"/>
-          <w:lang w:val="ru-RU"/>
-        </w:rPr>
-        <w:t xml:space="preserve"> </w:t>
-      </w:r>
-      <w:r>
-        <w:rPr>
-          <w:color w:val="000000"/>
-          <w:sz w:val="28"/>
-          <w:szCs w:val="28"/>
-        </w:rPr>
-        <w:t>Для обозначения начального и конечного состояний в потоке управления си-стемы используются специальные символы. Начальное состояние изображается в виде закрашенного круга, а конечное - в виде закрашенного круга, обведенного дополнительной окружностью. Обычно в потоке существуют одно начальное и несколько конечных состояний - для каждого альтернативного направления.</w:t>
-      </w:r>
-    </w:p>
-    <w:p>
-      <w:pPr>
-        <w:pStyle w:val="im-mess"/>
-        <w:shd w:val="clear" w:color="auto" w:fill="FFFFFF"/>
-        <w:spacing w:before="0" w:beforeAutospacing="0" w:after="45" w:afterAutospacing="0" w:line="270" w:lineRule="atLeast"/>
-        <w:rPr>
-          <w:b/>
-          <w:bCs/>
-          <w:color w:val="000000"/>
-          <w:sz w:val="28"/>
-          <w:szCs w:val="28"/>
-        </w:rPr>
-      </w:pPr>
-      <w:r>
-        <w:rPr>
-          <w:b/>
-          <w:bCs/>
-          <w:color w:val="000000"/>
-          <w:sz w:val="28"/>
-          <w:szCs w:val="28"/>
-        </w:rPr>
-        <w:t>7. Принцип построения диаграмм состояния в Rational Rose.</w:t>
-      </w:r>
-    </w:p>
-    <w:p>
-      <w:pPr>
-        <w:pStyle w:val="im-mess"/>
-        <w:shd w:val="clear" w:color="auto" w:fill="FFFFFF"/>
-        <w:spacing w:before="0" w:beforeAutospacing="0" w:after="45" w:afterAutospacing="0" w:line="270" w:lineRule="atLeast"/>
-        <w:rPr>
-          <w:color w:val="000000"/>
-          <w:sz w:val="28"/>
-          <w:szCs w:val="28"/>
-        </w:rPr>
-      </w:pPr>
-      <w:r>
-        <w:rPr>
-          <w:b/>
-          <w:bCs/>
-          <w:color w:val="000000"/>
-          <w:sz w:val="28"/>
-          <w:szCs w:val="28"/>
-        </w:rPr>
-        <w:t>Ответ:</w:t>
-      </w:r>
-      <w:r>
-        <w:rPr>
-          <w:color w:val="000000"/>
-          <w:sz w:val="28"/>
-          <w:szCs w:val="28"/>
-          <w:lang w:val="ru-RU"/>
-        </w:rPr>
-        <w:t xml:space="preserve"> </w:t>
-      </w:r>
-      <w:r>
-        <w:rPr>
-          <w:color w:val="000000"/>
-          <w:sz w:val="28"/>
-          <w:szCs w:val="28"/>
-        </w:rPr>
-        <w:t>Последовательность создания начального и конечного состояний в программе Rational Rose:</w:t>
-      </w:r>
-    </w:p>
-    <w:p>
-      <w:pPr>
-        <w:pStyle w:val="im-mess"/>
-        <w:shd w:val="clear" w:color="auto" w:fill="FFFFFF"/>
-        <w:spacing w:before="0" w:beforeAutospacing="0" w:after="45" w:afterAutospacing="0" w:line="270" w:lineRule="atLeast"/>
-        <w:rPr>
-          <w:color w:val="000000"/>
-          <w:sz w:val="28"/>
-          <w:szCs w:val="28"/>
-          <w:lang w:val="ru-RU"/>
-        </w:rPr>
-      </w:pPr>
-      <w:r>
-        <w:rPr>
-          <w:color w:val="000000"/>
-          <w:sz w:val="28"/>
-          <w:szCs w:val="28"/>
-        </w:rPr>
-        <w:t>1</w:t>
-      </w:r>
-      <w:r>
-        <w:rPr>
-          <w:color w:val="000000"/>
-          <w:sz w:val="28"/>
-          <w:szCs w:val="28"/>
-          <w:lang w:val="ru-RU"/>
-        </w:rPr>
-        <w:t>)</w:t>
-      </w:r>
-      <w:r>
-        <w:rPr>
-          <w:color w:val="000000"/>
-          <w:sz w:val="28"/>
-          <w:szCs w:val="28"/>
-        </w:rPr>
-        <w:t xml:space="preserve"> Щелкните по кнопке Start State (Начальное состояние) или End State (Конечное состояние) на панели инструментов.</w:t>
-      </w:r>
-    </w:p>
-    <w:p>
-      <w:pPr>
-        <w:pStyle w:val="im-mess"/>
-        <w:shd w:val="clear" w:color="auto" w:fill="FFFFFF"/>
-        <w:spacing w:before="0" w:beforeAutospacing="0" w:after="45" w:afterAutospacing="0" w:line="270" w:lineRule="atLeast"/>
-        <w:rPr>
-          <w:color w:val="000000"/>
-          <w:sz w:val="28"/>
-          <w:szCs w:val="28"/>
-        </w:rPr>
-      </w:pPr>
-      <w:r>
-        <w:rPr>
-          <w:color w:val="000000"/>
-          <w:sz w:val="28"/>
-          <w:szCs w:val="28"/>
-        </w:rPr>
-        <w:t>2</w:t>
-      </w:r>
-      <w:r>
-        <w:rPr>
-          <w:color w:val="000000"/>
-          <w:sz w:val="28"/>
-          <w:szCs w:val="28"/>
-          <w:lang w:val="ru-RU"/>
         </w:rPr>
         <w:t>)</w:t>
       </w:r>
@@ -3500,17 +3296,10 @@
           <w:rFonts w:ascii="Times New Roman" w:hAnsi="Times New Roman" w:cs="Times New Roman"/>
           <w:sz w:val="40"/>
           <w:szCs w:val="40"/>
-          <w:lang/>
-        </w:rPr>
-      </w:pPr>
-    </w:p>
-    <w:p>
-      <w:pPr>
-        <w:rPr>
-          <w:lang/>
-        </w:rPr>
-      </w:pPr>
-    </w:p>
+        </w:rPr>
+      </w:pPr>
+    </w:p>
+    <w:p/>
     <w:sectPr>
       <w:pgSz w:w="11906" w:h="16838"/>
       <w:pgMar w:top="1134" w:right="850" w:bottom="1134" w:left="1701" w:header="708" w:footer="708" w:gutter="0"/>
@@ -3974,7 +3763,6 @@
       <w:rFonts w:ascii="Times New Roman" w:eastAsia="Times New Roman" w:hAnsi="Times New Roman" w:cs="Times New Roman"/>
       <w:sz w:val="24"/>
       <w:szCs w:val="24"/>
-      <w:lang/>
     </w:rPr>
   </w:style>
 </w:styles>
